--- a/docs/Проект по детекции избыточного давления по аналоговому манометру в различных производственных условиях.docx
+++ b/docs/Проект по детекции избыточного давления по аналоговому манометру в различных производственных условиях.docx
@@ -2710,14 +2710,6 @@
           <w:szCs w:val="24"/>
         </w:rPr>
       </w:pPr>
-      <w:r>
-        <w:rPr>
-          <w:rFonts w:ascii="Times New Roman" w:hAnsi="Times New Roman" w:cs="Times New Roman"/>
-          <w:sz w:val="24"/>
-          <w:szCs w:val="24"/>
-        </w:rPr>
-        <w:t>Для оформления списка литературы российские издания преимущественно</w:t>
-      </w:r>
     </w:p>
     <w:p>
       <w:pPr>
@@ -2731,14 +2723,6 @@
           <w:szCs w:val="24"/>
         </w:rPr>
       </w:pPr>
-      <w:r>
-        <w:rPr>
-          <w:rFonts w:ascii="Times New Roman" w:hAnsi="Times New Roman" w:cs="Times New Roman"/>
-          <w:sz w:val="24"/>
-          <w:szCs w:val="24"/>
-        </w:rPr>
-        <w:t>используют государственные стандарты на библиографическое описание (ГОСТ 7.1–2003;</w:t>
-      </w:r>
     </w:p>
     <w:p>
       <w:pPr>
@@ -2758,7 +2742,7 @@
           <w:sz w:val="24"/>
           <w:szCs w:val="24"/>
         </w:rPr>
-        <w:t>ГОСТ Р 7.0.5–2008; ГОСТ 7.82–2001). Однако многие отечественные журналы переходят</w:t>
+        <w:t># - Комментарии для себя</w:t>
       </w:r>
     </w:p>
     <w:p>
@@ -2773,32 +2757,6 @@
           <w:szCs w:val="24"/>
         </w:rPr>
       </w:pPr>
-      <w:r>
-        <w:rPr>
-          <w:rFonts w:ascii="Times New Roman" w:hAnsi="Times New Roman" w:cs="Times New Roman"/>
-          <w:sz w:val="24"/>
-          <w:szCs w:val="24"/>
-        </w:rPr>
-        <w:t>на международные стандарты, что не является нарушением, так как ГОСТы носят</w:t>
-      </w:r>
-    </w:p>
-    <w:p>
-      <w:pPr>
-        <w:pStyle w:val="a3"/>
-        <w:rPr>
-          <w:rFonts w:ascii="Times New Roman" w:hAnsi="Times New Roman" w:cs="Times New Roman"/>
-          <w:sz w:val="24"/>
-          <w:szCs w:val="24"/>
-        </w:rPr>
-      </w:pPr>
-      <w:r>
-        <w:rPr>
-          <w:rFonts w:ascii="Times New Roman" w:hAnsi="Times New Roman" w:cs="Times New Roman"/>
-          <w:sz w:val="24"/>
-          <w:szCs w:val="24"/>
-        </w:rPr>
-        <w:t>рекомендательный характер.</w:t>
-      </w:r>
     </w:p>
     <w:p>
       <w:pPr>
@@ -2818,39 +2776,7 @@
           <w:sz w:val="24"/>
           <w:szCs w:val="24"/>
         </w:rPr>
-        <w:t>Международный стандарт стиля цитирования в области Электроника</w:t>
-      </w:r>
-      <w:r>
-        <w:rPr>
-          <w:rFonts w:ascii="Times New Roman" w:hAnsi="Times New Roman" w:cs="Times New Roman"/>
-          <w:sz w:val="24"/>
-          <w:szCs w:val="24"/>
-        </w:rPr>
-        <w:t xml:space="preserve"> </w:t>
-      </w:r>
-      <w:r>
-        <w:rPr>
-          <w:rFonts w:ascii="Times New Roman" w:hAnsi="Times New Roman" w:cs="Times New Roman"/>
-          <w:sz w:val="24"/>
-          <w:szCs w:val="24"/>
-        </w:rPr>
-        <w:t>и</w:t>
-      </w:r>
-      <w:r>
-        <w:rPr>
-          <w:rFonts w:ascii="Times New Roman" w:hAnsi="Times New Roman" w:cs="Times New Roman"/>
-          <w:sz w:val="24"/>
-          <w:szCs w:val="24"/>
-        </w:rPr>
-        <w:t xml:space="preserve"> </w:t>
-      </w:r>
-      <w:r>
-        <w:rPr>
-          <w:rFonts w:ascii="Times New Roman" w:hAnsi="Times New Roman" w:cs="Times New Roman"/>
-          <w:sz w:val="24"/>
-          <w:szCs w:val="24"/>
-        </w:rPr>
-        <w:t xml:space="preserve">информатика - </w:t>
+        <w:t># Для изучения и применения:</w:t>
       </w:r>
     </w:p>
     <w:p>
@@ -2863,6 +2789,161 @@
           <w:rFonts w:ascii="Times New Roman" w:hAnsi="Times New Roman" w:cs="Times New Roman"/>
           <w:sz w:val="24"/>
           <w:szCs w:val="24"/>
+        </w:rPr>
+      </w:pPr>
+      <w:r>
+        <w:rPr>
+          <w:rFonts w:ascii="Times New Roman" w:hAnsi="Times New Roman" w:cs="Times New Roman"/>
+          <w:sz w:val="24"/>
+          <w:szCs w:val="24"/>
+        </w:rPr>
+        <w:t>Для оформления списка литературы российские издания преимущественно</w:t>
+      </w:r>
+    </w:p>
+    <w:p>
+      <w:pPr>
+        <w:autoSpaceDE w:val="0"/>
+        <w:autoSpaceDN w:val="0"/>
+        <w:adjustRightInd w:val="0"/>
+        <w:spacing w:after="0" w:line="240" w:lineRule="auto"/>
+        <w:rPr>
+          <w:rFonts w:ascii="Times New Roman" w:hAnsi="Times New Roman" w:cs="Times New Roman"/>
+          <w:sz w:val="24"/>
+          <w:szCs w:val="24"/>
+        </w:rPr>
+      </w:pPr>
+      <w:r>
+        <w:rPr>
+          <w:rFonts w:ascii="Times New Roman" w:hAnsi="Times New Roman" w:cs="Times New Roman"/>
+          <w:sz w:val="24"/>
+          <w:szCs w:val="24"/>
+        </w:rPr>
+        <w:t>используют государственные стандарты на библиографическое описание (ГОСТ 7.1–2003;</w:t>
+      </w:r>
+    </w:p>
+    <w:p>
+      <w:pPr>
+        <w:autoSpaceDE w:val="0"/>
+        <w:autoSpaceDN w:val="0"/>
+        <w:adjustRightInd w:val="0"/>
+        <w:spacing w:after="0" w:line="240" w:lineRule="auto"/>
+        <w:rPr>
+          <w:rFonts w:ascii="Times New Roman" w:hAnsi="Times New Roman" w:cs="Times New Roman"/>
+          <w:sz w:val="24"/>
+          <w:szCs w:val="24"/>
+        </w:rPr>
+      </w:pPr>
+      <w:r>
+        <w:rPr>
+          <w:rFonts w:ascii="Times New Roman" w:hAnsi="Times New Roman" w:cs="Times New Roman"/>
+          <w:sz w:val="24"/>
+          <w:szCs w:val="24"/>
+        </w:rPr>
+        <w:t>ГОСТ Р 7.0.5–2008; ГОСТ 7.82–2001). Однако многие отечественные журналы переходят</w:t>
+      </w:r>
+    </w:p>
+    <w:p>
+      <w:pPr>
+        <w:autoSpaceDE w:val="0"/>
+        <w:autoSpaceDN w:val="0"/>
+        <w:adjustRightInd w:val="0"/>
+        <w:spacing w:after="0" w:line="240" w:lineRule="auto"/>
+        <w:rPr>
+          <w:rFonts w:ascii="Times New Roman" w:hAnsi="Times New Roman" w:cs="Times New Roman"/>
+          <w:sz w:val="24"/>
+          <w:szCs w:val="24"/>
+        </w:rPr>
+      </w:pPr>
+      <w:r>
+        <w:rPr>
+          <w:rFonts w:ascii="Times New Roman" w:hAnsi="Times New Roman" w:cs="Times New Roman"/>
+          <w:sz w:val="24"/>
+          <w:szCs w:val="24"/>
+        </w:rPr>
+        <w:t>на международные стандарты, что не является нарушением, так как ГОСТы носят</w:t>
+      </w:r>
+    </w:p>
+    <w:p>
+      <w:pPr>
+        <w:pStyle w:val="a3"/>
+        <w:rPr>
+          <w:rFonts w:ascii="Times New Roman" w:hAnsi="Times New Roman" w:cs="Times New Roman"/>
+          <w:sz w:val="24"/>
+          <w:szCs w:val="24"/>
+        </w:rPr>
+      </w:pPr>
+      <w:r>
+        <w:rPr>
+          <w:rFonts w:ascii="Times New Roman" w:hAnsi="Times New Roman" w:cs="Times New Roman"/>
+          <w:sz w:val="24"/>
+          <w:szCs w:val="24"/>
+        </w:rPr>
+        <w:t>рекомендательный характер.</w:t>
+      </w:r>
+    </w:p>
+    <w:p>
+      <w:pPr>
+        <w:autoSpaceDE w:val="0"/>
+        <w:autoSpaceDN w:val="0"/>
+        <w:adjustRightInd w:val="0"/>
+        <w:spacing w:after="0" w:line="240" w:lineRule="auto"/>
+        <w:rPr>
+          <w:rFonts w:ascii="Times New Roman" w:hAnsi="Times New Roman" w:cs="Times New Roman"/>
+          <w:sz w:val="24"/>
+          <w:szCs w:val="24"/>
+        </w:rPr>
+      </w:pPr>
+      <w:r>
+        <w:rPr>
+          <w:rFonts w:ascii="Times New Roman" w:hAnsi="Times New Roman" w:cs="Times New Roman"/>
+          <w:sz w:val="24"/>
+          <w:szCs w:val="24"/>
+        </w:rPr>
+        <w:t>Международный стандарт стиля цитирования в области Электроника</w:t>
+      </w:r>
+      <w:r>
+        <w:rPr>
+          <w:rFonts w:ascii="Times New Roman" w:hAnsi="Times New Roman" w:cs="Times New Roman"/>
+          <w:sz w:val="24"/>
+          <w:szCs w:val="24"/>
+        </w:rPr>
+        <w:t xml:space="preserve"> </w:t>
+      </w:r>
+      <w:r>
+        <w:rPr>
+          <w:rFonts w:ascii="Times New Roman" w:hAnsi="Times New Roman" w:cs="Times New Roman"/>
+          <w:sz w:val="24"/>
+          <w:szCs w:val="24"/>
+        </w:rPr>
+        <w:t>и</w:t>
+      </w:r>
+      <w:r>
+        <w:rPr>
+          <w:rFonts w:ascii="Times New Roman" w:hAnsi="Times New Roman" w:cs="Times New Roman"/>
+          <w:sz w:val="24"/>
+          <w:szCs w:val="24"/>
+        </w:rPr>
+        <w:t xml:space="preserve"> </w:t>
+      </w:r>
+      <w:r>
+        <w:rPr>
+          <w:rFonts w:ascii="Times New Roman" w:hAnsi="Times New Roman" w:cs="Times New Roman"/>
+          <w:sz w:val="24"/>
+          <w:szCs w:val="24"/>
+        </w:rPr>
+        <w:t xml:space="preserve">информатика - </w:t>
+      </w:r>
+    </w:p>
+    <w:p>
+      <w:pPr>
+        <w:autoSpaceDE w:val="0"/>
+        <w:autoSpaceDN w:val="0"/>
+        <w:adjustRightInd w:val="0"/>
+        <w:spacing w:after="0" w:line="240" w:lineRule="auto"/>
+        <w:rPr>
+          <w:rFonts w:ascii="Times New Roman" w:hAnsi="Times New Roman" w:cs="Times New Roman"/>
+          <w:sz w:val="24"/>
+          <w:szCs w:val="24"/>
           <w:lang w:val="en-US"/>
         </w:rPr>
       </w:pPr>
@@ -2941,7 +3022,23 @@
           <w:sz w:val="24"/>
           <w:szCs w:val="24"/>
         </w:rPr>
-        <w:t>Выдержки из литературы (это для себя):</w:t>
+        <w:t xml:space="preserve"># </w:t>
+      </w:r>
+      <w:r>
+        <w:rPr>
+          <w:rFonts w:ascii="Times New Roman" w:hAnsi="Times New Roman" w:cs="Times New Roman"/>
+          <w:sz w:val="24"/>
+          <w:szCs w:val="24"/>
+        </w:rPr>
+        <w:t>Выдержки из литературы</w:t>
+      </w:r>
+      <w:r>
+        <w:rPr>
+          <w:rFonts w:ascii="Times New Roman" w:hAnsi="Times New Roman" w:cs="Times New Roman"/>
+          <w:sz w:val="24"/>
+          <w:szCs w:val="24"/>
+        </w:rPr>
+        <w:t>:</w:t>
       </w:r>
     </w:p>
     <w:p>
@@ -2967,7 +3064,25 @@
           <w:sz w:val="24"/>
           <w:szCs w:val="24"/>
         </w:rPr>
-        <w:t>Закон РФ от 21.02.1992 №2395-1 «О недрах» (редакция от 31.07.2025)</w:t>
+        <w:t xml:space="preserve">Закон РФ от 21.02.1992 </w:t>
+      </w:r>
+      <w:proofErr w:type="gramStart"/>
+      <w:r>
+        <w:rPr>
+          <w:rFonts w:ascii="Times New Roman" w:hAnsi="Times New Roman" w:cs="Times New Roman"/>
+          <w:sz w:val="24"/>
+          <w:szCs w:val="24"/>
+        </w:rPr>
+        <w:t>№2395-1</w:t>
+      </w:r>
+      <w:proofErr w:type="gramEnd"/>
+      <w:r>
+        <w:rPr>
+          <w:rFonts w:ascii="Times New Roman" w:hAnsi="Times New Roman" w:cs="Times New Roman"/>
+          <w:sz w:val="24"/>
+          <w:szCs w:val="24"/>
+        </w:rPr>
+        <w:t xml:space="preserve"> «О недрах» (редакция от 31.07.2025)</w:t>
       </w:r>
     </w:p>
     <w:p>
@@ -3732,6 +3847,14 @@
           <w:szCs w:val="24"/>
         </w:rPr>
       </w:pPr>
+      <w:r>
+        <w:rPr>
+          <w:rFonts w:ascii="Times New Roman" w:hAnsi="Times New Roman" w:cs="Times New Roman"/>
+          <w:sz w:val="24"/>
+          <w:szCs w:val="24"/>
+        </w:rPr>
+        <w:t xml:space="preserve"># </w:t>
+      </w:r>
       <w:r>
         <w:rPr>
           <w:rFonts w:ascii="Times New Roman" w:hAnsi="Times New Roman" w:cs="Times New Roman"/>

--- a/docs/Проект по детекции избыточного давления по аналоговому манометру в различных производственных условиях.docx
+++ b/docs/Проект по детекции избыточного давления по аналоговому манометру в различных производственных условиях.docx
@@ -1,6 +1,6 @@
 
 <file path=word/document.xml><?xml version="1.0" encoding="utf-8"?>
-<w:document xmlns:wpc="http://schemas.microsoft.com/office/word/2010/wordprocessingCanvas" xmlns:cx="http://schemas.microsoft.com/office/drawing/2014/chartex" xmlns:cx1="http://schemas.microsoft.com/office/drawing/2015/9/8/chartex" xmlns:cx2="http://schemas.microsoft.com/office/drawing/2015/10/21/chartex" xmlns:cx3="http://schemas.microsoft.com/office/drawing/2016/5/9/chartex" xmlns:cx4="http://schemas.microsoft.com/office/drawing/2016/5/10/chartex" xmlns:cx5="http://schemas.microsoft.com/office/drawing/2016/5/11/chartex" xmlns:cx6="http://schemas.microsoft.com/office/drawing/2016/5/12/chartex" xmlns:cx7="http://schemas.microsoft.com/office/drawing/2016/5/13/chartex" xmlns:cx8="http://schemas.microsoft.com/office/drawing/2016/5/14/chartex" xmlns:mc="http://schemas.openxmlformats.org/markup-compatibility/2006" xmlns:aink="http://schemas.microsoft.com/office/drawing/2016/ink" xmlns:am3d="http://schemas.microsoft.com/office/drawing/2017/model3d" xmlns:o="urn:schemas-microsoft-com:office:office" xmlns:r="http://schemas.openxmlformats.org/officeDocument/2006/relationships" xmlns:m="http://schemas.openxmlformats.org/officeDocument/2006/math" xmlns:v="urn:schemas-microsoft-com:vml" xmlns:wp14="http://schemas.microsoft.com/office/word/2010/wordprocessingDrawing" xmlns:wp="http://schemas.openxmlformats.org/drawingml/2006/wordprocessingDrawing" xmlns:w10="urn:schemas-microsoft-com:office:word" xmlns:w="http://schemas.openxmlformats.org/wordprocessingml/2006/main" xmlns:w14="http://schemas.microsoft.com/office/word/2010/wordml" xmlns:w15="http://schemas.microsoft.com/office/word/2012/wordml" xmlns:w16cid="http://schemas.microsoft.com/office/word/2016/wordml/cid" xmlns:w16se="http://schemas.microsoft.com/office/word/2015/wordml/symex" xmlns:wpg="http://schemas.microsoft.com/office/word/2010/wordprocessingGroup" xmlns:wpi="http://schemas.microsoft.com/office/word/2010/wordprocessingInk" xmlns:wne="http://schemas.microsoft.com/office/word/2006/wordml" xmlns:wps="http://schemas.microsoft.com/office/word/2010/wordprocessingShape" mc:Ignorable="w14 w15 w16se w16cid wp14">
+<w:document xmlns:wpc="http://schemas.microsoft.com/office/word/2010/wordprocessingCanvas" xmlns:cx="http://schemas.microsoft.com/office/drawing/2014/chartex" xmlns:cx1="http://schemas.microsoft.com/office/drawing/2015/9/8/chartex" xmlns:cx2="http://schemas.microsoft.com/office/drawing/2015/10/21/chartex" xmlns:cx3="http://schemas.microsoft.com/office/drawing/2016/5/9/chartex" xmlns:cx4="http://schemas.microsoft.com/office/drawing/2016/5/10/chartex" xmlns:cx5="http://schemas.microsoft.com/office/drawing/2016/5/11/chartex" xmlns:cx6="http://schemas.microsoft.com/office/drawing/2016/5/12/chartex" xmlns:cx7="http://schemas.microsoft.com/office/drawing/2016/5/13/chartex" xmlns:cx8="http://schemas.microsoft.com/office/drawing/2016/5/14/chartex" xmlns:mc="http://schemas.openxmlformats.org/markup-compatibility/2006" xmlns:aink="http://schemas.microsoft.com/office/drawing/2016/ink" xmlns:am3d="http://schemas.microsoft.com/office/drawing/2017/model3d" xmlns:o="urn:schemas-microsoft-com:office:office" xmlns:oel="http://schemas.microsoft.com/office/2019/extlst" xmlns:r="http://schemas.openxmlformats.org/officeDocument/2006/relationships" xmlns:m="http://schemas.openxmlformats.org/officeDocument/2006/math" xmlns:v="urn:schemas-microsoft-com:vml" xmlns:wp14="http://schemas.microsoft.com/office/word/2010/wordprocessingDrawing" xmlns:wp="http://schemas.openxmlformats.org/drawingml/2006/wordprocessingDrawing" xmlns:w10="urn:schemas-microsoft-com:office:word" xmlns:w="http://schemas.openxmlformats.org/wordprocessingml/2006/main" xmlns:w14="http://schemas.microsoft.com/office/word/2010/wordml" xmlns:w15="http://schemas.microsoft.com/office/word/2012/wordml" xmlns:w16cex="http://schemas.microsoft.com/office/word/2018/wordml/cex" xmlns:w16cid="http://schemas.microsoft.com/office/word/2016/wordml/cid" xmlns:w16="http://schemas.microsoft.com/office/word/2018/wordml" xmlns:w16du="http://schemas.microsoft.com/office/word/2023/wordml/word16du" xmlns:w16sdtdh="http://schemas.microsoft.com/office/word/2020/wordml/sdtdatahash" xmlns:w16se="http://schemas.microsoft.com/office/word/2015/wordml/symex" xmlns:wpg="http://schemas.microsoft.com/office/word/2010/wordprocessingGroup" xmlns:wpi="http://schemas.microsoft.com/office/word/2010/wordprocessingInk" xmlns:wne="http://schemas.microsoft.com/office/word/2006/wordml" xmlns:wps="http://schemas.microsoft.com/office/word/2010/wordprocessingShape" mc:Ignorable="w14 w15 w16se w16cid w16 w16cex w16sdtdh w16du wp14">
   <w:body>
     <w:p>
       <w:pPr>
@@ -797,7 +797,7 @@
           <w:b/>
           <w:sz w:val="32"/>
           <w:szCs w:val="22"/>
-          <w:lang w:eastAsia="en-US"/>
+          <w:lang w:val="en-US" w:eastAsia="en-US"/>
         </w:rPr>
       </w:pPr>
       <w:r>
@@ -844,9 +844,78 @@
     <w:p>
       <w:pPr>
         <w:pStyle w:val="a4"/>
-      </w:pPr>
-      <w:r>
+        <w:rPr>
+          <w:rFonts w:eastAsiaTheme="minorHAnsi"/>
+          <w:bCs/>
+          <w:szCs w:val="20"/>
+          <w:lang w:eastAsia="en-US"/>
+        </w:rPr>
+      </w:pPr>
+      <w:r>
+        <w:rPr>
+          <w:rFonts w:eastAsiaTheme="minorHAnsi"/>
+          <w:bCs/>
+          <w:szCs w:val="20"/>
+          <w:lang w:eastAsia="en-US"/>
+        </w:rPr>
         <w:lastRenderedPageBreak/>
+        <w:t>#</w:t>
+      </w:r>
+      <w:r>
+        <w:rPr>
+          <w:rFonts w:eastAsiaTheme="minorHAnsi"/>
+          <w:bCs/>
+          <w:szCs w:val="20"/>
+          <w:lang w:eastAsia="en-US"/>
+        </w:rPr>
+        <w:t xml:space="preserve"> Найти требования ТГУ к написанию магистерской работы и привести к данным требованиям</w:t>
+      </w:r>
+    </w:p>
+    <w:p>
+      <w:pPr>
+        <w:pStyle w:val="a4"/>
+        <w:rPr>
+          <w:rFonts w:eastAsiaTheme="minorHAnsi"/>
+          <w:bCs/>
+          <w:szCs w:val="20"/>
+          <w:lang w:eastAsia="en-US"/>
+        </w:rPr>
+      </w:pPr>
+      <w:r>
+        <w:rPr>
+          <w:rFonts w:eastAsiaTheme="minorHAnsi"/>
+          <w:bCs/>
+          <w:szCs w:val="20"/>
+          <w:lang w:eastAsia="en-US"/>
+        </w:rPr>
+        <w:t xml:space="preserve"># Артем предлагает начать описывать проблему с производства. Например, что для контроля за производственными параметрами для предотвращения аварийности и выполнения НТД производится контроль устьевых давлений и автоматизация данного процесса поможет избежать ряд проблем, а подкрепить данную проблему </w:t>
+      </w:r>
+      <w:proofErr w:type="gramStart"/>
+      <w:r>
+        <w:rPr>
+          <w:rFonts w:eastAsiaTheme="minorHAnsi"/>
+          <w:bCs/>
+          <w:szCs w:val="20"/>
+          <w:lang w:eastAsia="en-US"/>
+        </w:rPr>
+        <w:t>тем</w:t>
+      </w:r>
+      <w:proofErr w:type="gramEnd"/>
+      <w:r>
+        <w:rPr>
+          <w:rFonts w:eastAsiaTheme="minorHAnsi"/>
+          <w:bCs/>
+          <w:szCs w:val="20"/>
+          <w:lang w:eastAsia="en-US"/>
+        </w:rPr>
+        <w:t xml:space="preserve"> что на законодательном уровне это также регламентируется – надо обдумать!</w:t>
+      </w:r>
+    </w:p>
+    <w:p>
+      <w:pPr>
+        <w:pStyle w:val="a4"/>
+      </w:pPr>
+      <w:r>
         <w:t xml:space="preserve">Деятельность российских компаний, занимающихся разработкой и эксплуатацией месторождений углеводородного сырья, регулируется рядом нормативных документов, утверждённых государственными органами власти. Эти документы </w:t>
       </w:r>
       <w:r>
@@ -1070,15 +1139,7 @@
         <w:t xml:space="preserve"> </w:t>
       </w:r>
       <w:r>
-        <w:t xml:space="preserve">Так, согласно методическим указаниям исследование (замер, прим. автора) буферного и </w:t>
-      </w:r>
-      <w:proofErr w:type="spellStart"/>
-      <w:r>
-        <w:t>затрубного</w:t>
-      </w:r>
-      <w:proofErr w:type="spellEnd"/>
-      <w:r>
-        <w:t xml:space="preserve"> устьевых давлений должны проводиться не менее 1 раза в месяц </w:t>
+        <w:t xml:space="preserve">Так, согласно методическим указаниям исследование (замер, прим. автора) буферного и затрубного устьевых давлений должны проводиться не менее 1 раза в месяц </w:t>
       </w:r>
       <w:r>
         <w:t>[4]</w:t>
@@ -1143,6 +1204,12 @@
     <w:p>
       <w:pPr>
         <w:pStyle w:val="a4"/>
+        <w:rPr>
+          <w:bCs/>
+          <w:szCs w:val="20"/>
+        </w:rPr>
+      </w:pPr>
+      <w:r>
         <w:rPr>
           <w:rFonts w:eastAsiaTheme="minorHAnsi"/>
           <w:b/>
@@ -1150,7 +1217,8 @@
           <w:szCs w:val="22"/>
           <w:lang w:eastAsia="en-US"/>
         </w:rPr>
-      </w:pPr>
+        <w:t>Ф</w:t>
+      </w:r>
       <w:r>
         <w:rPr>
           <w:rFonts w:eastAsiaTheme="minorHAnsi"/>
@@ -1159,7 +1227,7 @@
           <w:szCs w:val="22"/>
           <w:lang w:eastAsia="en-US"/>
         </w:rPr>
-        <w:t>Ф</w:t>
+        <w:t>ормулировк</w:t>
       </w:r>
       <w:r>
         <w:rPr>
@@ -1169,7 +1237,7 @@
           <w:szCs w:val="22"/>
           <w:lang w:eastAsia="en-US"/>
         </w:rPr>
-        <w:t>ормулировк</w:t>
+        <w:t>а</w:t>
       </w:r>
       <w:r>
         <w:rPr>
@@ -1179,7 +1247,7 @@
           <w:szCs w:val="22"/>
           <w:lang w:eastAsia="en-US"/>
         </w:rPr>
-        <w:t>а</w:t>
+        <w:t xml:space="preserve"> цели и задач исследования </w:t>
       </w:r>
       <w:r>
         <w:rPr>
@@ -1189,7 +1257,16 @@
           <w:szCs w:val="22"/>
           <w:lang w:eastAsia="en-US"/>
         </w:rPr>
-        <w:t xml:space="preserve"> цели и задач исследования </w:t>
+        <w:t>(</w:t>
+      </w:r>
+      <w:r>
+        <w:rPr>
+          <w:rFonts w:eastAsiaTheme="minorHAnsi"/>
+          <w:b/>
+          <w:szCs w:val="22"/>
+          <w:lang w:eastAsia="en-US"/>
+        </w:rPr>
+        <w:t xml:space="preserve">Цель </w:t>
       </w:r>
       <w:r>
         <w:rPr>
@@ -1199,18 +1276,146 @@
           <w:szCs w:val="22"/>
           <w:lang w:eastAsia="en-US"/>
         </w:rPr>
-        <w:t>(</w:t>
-      </w:r>
-      <w:r>
-        <w:rPr>
-          <w:rFonts w:eastAsiaTheme="minorHAnsi"/>
-          <w:b/>
-          <w:szCs w:val="22"/>
-          <w:lang w:eastAsia="en-US"/>
-        </w:rPr>
-        <w:t xml:space="preserve">Цель </w:t>
-      </w:r>
-      <w:r>
+        <w:t xml:space="preserve">- </w:t>
+      </w:r>
+      <w:r>
+        <w:rPr>
+          <w:bCs/>
+          <w:szCs w:val="20"/>
+        </w:rPr>
+        <w:t xml:space="preserve">сократить </w:t>
+      </w:r>
+      <w:proofErr w:type="gramStart"/>
+      <w:r>
+        <w:rPr>
+          <w:bCs/>
+          <w:szCs w:val="20"/>
+        </w:rPr>
+        <w:t>человеко-часы</w:t>
+      </w:r>
+      <w:proofErr w:type="gramEnd"/>
+      <w:r>
+        <w:rPr>
+          <w:bCs/>
+          <w:szCs w:val="20"/>
+        </w:rPr>
+        <w:t xml:space="preserve"> затраченные на </w:t>
+      </w:r>
+      <w:r>
+        <w:rPr>
+          <w:bCs/>
+          <w:szCs w:val="20"/>
+        </w:rPr>
+        <w:t>детекцию давления по аналоговому манометру</w:t>
+      </w:r>
+      <w:r>
+        <w:rPr>
+          <w:bCs/>
+          <w:szCs w:val="20"/>
+        </w:rPr>
+        <w:t xml:space="preserve"> более чем в 3 раза </w:t>
+      </w:r>
+      <w:r>
+        <w:rPr>
+          <w:bCs/>
+          <w:szCs w:val="20"/>
+        </w:rPr>
+        <w:t>с повышением</w:t>
+      </w:r>
+      <w:r>
+        <w:rPr>
+          <w:bCs/>
+          <w:szCs w:val="20"/>
+        </w:rPr>
+        <w:t xml:space="preserve"> качеств</w:t>
+      </w:r>
+      <w:r>
+        <w:rPr>
+          <w:bCs/>
+          <w:szCs w:val="20"/>
+        </w:rPr>
+        <w:t>а детекции ручного ввода</w:t>
+      </w:r>
+      <w:r>
+        <w:rPr>
+          <w:bCs/>
+          <w:szCs w:val="20"/>
+        </w:rPr>
+        <w:t xml:space="preserve">; </w:t>
+      </w:r>
+    </w:p>
+    <w:p>
+      <w:pPr>
+        <w:pStyle w:val="a4"/>
+        <w:rPr>
+          <w:bCs/>
+          <w:szCs w:val="20"/>
+        </w:rPr>
+      </w:pPr>
+      <w:r>
+        <w:rPr>
+          <w:bCs/>
+          <w:szCs w:val="20"/>
+        </w:rPr>
+        <w:t># Задачи расписать конкретнее</w:t>
+      </w:r>
+      <w:r>
+        <w:rPr>
+          <w:bCs/>
+          <w:szCs w:val="20"/>
+        </w:rPr>
+        <w:t xml:space="preserve"> (например, разработать архитектуру приложения, графический интерфейс и </w:t>
+      </w:r>
+      <w:proofErr w:type="spellStart"/>
+      <w:r>
+        <w:rPr>
+          <w:bCs/>
+          <w:szCs w:val="20"/>
+        </w:rPr>
+        <w:t>тп</w:t>
+      </w:r>
+      <w:proofErr w:type="spellEnd"/>
+      <w:r>
+        <w:rPr>
+          <w:bCs/>
+          <w:szCs w:val="20"/>
+        </w:rPr>
+        <w:t>)</w:t>
+      </w:r>
+      <w:r>
+        <w:rPr>
+          <w:bCs/>
+          <w:szCs w:val="20"/>
+        </w:rPr>
+        <w:t xml:space="preserve">, убрать и не использовать слова, которые </w:t>
+      </w:r>
+      <w:r>
+        <w:rPr>
+          <w:bCs/>
+          <w:szCs w:val="20"/>
+        </w:rPr>
+        <w:t xml:space="preserve">показывают сравнительную степень (приемлемое, лучшее и </w:t>
+      </w:r>
+      <w:proofErr w:type="spellStart"/>
+      <w:r>
+        <w:rPr>
+          <w:bCs/>
+          <w:szCs w:val="20"/>
+        </w:rPr>
+        <w:t>тп</w:t>
+      </w:r>
+      <w:proofErr w:type="spellEnd"/>
+      <w:r>
+        <w:rPr>
+          <w:bCs/>
+          <w:szCs w:val="20"/>
+        </w:rPr>
+        <w:t>)</w:t>
+      </w:r>
+    </w:p>
+    <w:p>
+      <w:pPr>
+        <w:pStyle w:val="a4"/>
         <w:rPr>
           <w:rFonts w:eastAsiaTheme="minorHAnsi"/>
           <w:b/>
@@ -1218,49 +1423,130 @@
           <w:szCs w:val="22"/>
           <w:lang w:eastAsia="en-US"/>
         </w:rPr>
-        <w:t xml:space="preserve">- </w:t>
-      </w:r>
-      <w:r>
-        <w:rPr>
-          <w:bCs/>
-          <w:szCs w:val="20"/>
-        </w:rPr>
-        <w:t xml:space="preserve">сократить человеко-часы затраченные на </w:t>
-      </w:r>
-      <w:r>
-        <w:rPr>
-          <w:bCs/>
-          <w:szCs w:val="20"/>
-        </w:rPr>
-        <w:t>детекцию давления по аналоговому манометру</w:t>
-      </w:r>
-      <w:r>
-        <w:rPr>
-          <w:bCs/>
-          <w:szCs w:val="20"/>
-        </w:rPr>
-        <w:t xml:space="preserve"> более чем в 3 раза </w:t>
-      </w:r>
-      <w:r>
-        <w:rPr>
-          <w:bCs/>
-          <w:szCs w:val="20"/>
-        </w:rPr>
-        <w:t>с повышением</w:t>
-      </w:r>
-      <w:r>
-        <w:rPr>
-          <w:bCs/>
-          <w:szCs w:val="20"/>
-        </w:rPr>
-        <w:t xml:space="preserve"> качеств</w:t>
-      </w:r>
-      <w:r>
-        <w:rPr>
-          <w:bCs/>
-          <w:szCs w:val="20"/>
-        </w:rPr>
-        <w:t>а детекции ручного ввода</w:t>
+      </w:pPr>
+      <w:r>
+        <w:rPr>
+          <w:b/>
+          <w:bCs/>
+          <w:szCs w:val="20"/>
+        </w:rPr>
+        <w:t>Задачи</w:t>
+      </w:r>
+      <w:r>
+        <w:rPr>
+          <w:bCs/>
+          <w:szCs w:val="20"/>
+        </w:rPr>
+        <w:t xml:space="preserve"> – определить</w:t>
+      </w:r>
+      <w:r>
+        <w:rPr>
+          <w:bCs/>
+          <w:szCs w:val="20"/>
+        </w:rPr>
+        <w:t xml:space="preserve"> подходы к оценке </w:t>
+      </w:r>
+      <w:r>
+        <w:rPr>
+          <w:bCs/>
+          <w:szCs w:val="20"/>
+        </w:rPr>
+        <w:t xml:space="preserve">качества </w:t>
+      </w:r>
+      <w:r>
+        <w:rPr>
+          <w:bCs/>
+          <w:szCs w:val="20"/>
+        </w:rPr>
+        <w:t>и</w:t>
+      </w:r>
+      <w:r>
+        <w:rPr>
+          <w:bCs/>
+          <w:szCs w:val="20"/>
+        </w:rPr>
+        <w:t xml:space="preserve"> </w:t>
+      </w:r>
+      <w:r>
+        <w:rPr>
+          <w:bCs/>
+          <w:szCs w:val="20"/>
+        </w:rPr>
+        <w:t xml:space="preserve">минимальные </w:t>
+      </w:r>
+      <w:r>
+        <w:rPr>
+          <w:bCs/>
+          <w:szCs w:val="20"/>
+        </w:rPr>
+        <w:t>значени</w:t>
+      </w:r>
+      <w:r>
+        <w:rPr>
+          <w:bCs/>
+          <w:szCs w:val="20"/>
+        </w:rPr>
+        <w:t>я</w:t>
+      </w:r>
+      <w:r>
+        <w:rPr>
+          <w:bCs/>
+          <w:szCs w:val="20"/>
+        </w:rPr>
+        <w:t xml:space="preserve"> </w:t>
+      </w:r>
+      <w:r>
+        <w:rPr>
+          <w:bCs/>
+          <w:szCs w:val="20"/>
+        </w:rPr>
+        <w:t xml:space="preserve">метрик приемлемых для цели проекта; </w:t>
+      </w:r>
+      <w:r>
+        <w:rPr>
+          <w:bCs/>
+          <w:szCs w:val="20"/>
+        </w:rPr>
+        <w:t xml:space="preserve">сформировать релевантный </w:t>
+      </w:r>
+      <w:proofErr w:type="spellStart"/>
+      <w:r>
+        <w:rPr>
+          <w:bCs/>
+          <w:szCs w:val="20"/>
+        </w:rPr>
+        <w:t>датасет</w:t>
+      </w:r>
+      <w:proofErr w:type="spellEnd"/>
+      <w:r>
+        <w:rPr>
+          <w:bCs/>
+          <w:szCs w:val="20"/>
+        </w:rPr>
+        <w:t xml:space="preserve">; получить модель с приемлемыми метриками качества </w:t>
+      </w:r>
+      <w:r>
+        <w:rPr>
+          <w:bCs/>
+          <w:szCs w:val="20"/>
+          <w:highlight w:val="yellow"/>
+        </w:rPr>
+        <w:t>и размером для среднестатистического смартфона</w:t>
+      </w:r>
+      <w:r>
+        <w:rPr>
+          <w:bCs/>
+          <w:szCs w:val="20"/>
+          <w:highlight w:val="yellow"/>
+        </w:rPr>
+        <w:t xml:space="preserve"> – </w:t>
+      </w:r>
+      <w:r>
+        <w:rPr>
+          <w:bCs/>
+          <w:szCs w:val="20"/>
+        </w:rPr>
+        <w:t>переформулировать последний тезис</w:t>
       </w:r>
       <w:r>
         <w:rPr>
@@ -1271,181 +1557,70 @@
       </w:r>
       <w:r>
         <w:rPr>
-          <w:b/>
-          <w:bCs/>
-          <w:szCs w:val="20"/>
-        </w:rPr>
-        <w:t>Задачи</w:t>
-      </w:r>
-      <w:r>
-        <w:rPr>
-          <w:bCs/>
-          <w:szCs w:val="20"/>
-        </w:rPr>
-        <w:t xml:space="preserve"> – определить</w:t>
-      </w:r>
-      <w:r>
-        <w:rPr>
-          <w:bCs/>
-          <w:szCs w:val="20"/>
-        </w:rPr>
-        <w:t xml:space="preserve"> подходы к оценке </w:t>
-      </w:r>
-      <w:r>
-        <w:rPr>
-          <w:bCs/>
-          <w:szCs w:val="20"/>
-        </w:rPr>
-        <w:t xml:space="preserve">качества </w:t>
-      </w:r>
-      <w:r>
-        <w:rPr>
-          <w:bCs/>
-          <w:szCs w:val="20"/>
-        </w:rPr>
-        <w:t>и</w:t>
-      </w:r>
-      <w:r>
-        <w:rPr>
-          <w:bCs/>
-          <w:szCs w:val="20"/>
-        </w:rPr>
-        <w:t xml:space="preserve"> </w:t>
-      </w:r>
-      <w:r>
-        <w:rPr>
-          <w:bCs/>
-          <w:szCs w:val="20"/>
-        </w:rPr>
-        <w:t xml:space="preserve">минимальные </w:t>
-      </w:r>
-      <w:r>
-        <w:rPr>
-          <w:bCs/>
-          <w:szCs w:val="20"/>
-        </w:rPr>
-        <w:t>значени</w:t>
-      </w:r>
-      <w:r>
-        <w:rPr>
-          <w:bCs/>
-          <w:szCs w:val="20"/>
-        </w:rPr>
-        <w:t>я</w:t>
-      </w:r>
-      <w:r>
-        <w:rPr>
-          <w:bCs/>
-          <w:szCs w:val="20"/>
-        </w:rPr>
-        <w:t xml:space="preserve"> </w:t>
-      </w:r>
-      <w:r>
-        <w:rPr>
-          <w:bCs/>
-          <w:szCs w:val="20"/>
-        </w:rPr>
-        <w:t xml:space="preserve">метрик приемлемых для цели проекта; </w:t>
-      </w:r>
-      <w:r>
-        <w:rPr>
-          <w:bCs/>
-          <w:szCs w:val="20"/>
-        </w:rPr>
-        <w:t xml:space="preserve">сформировать релевантный </w:t>
+          <w:bCs/>
+          <w:szCs w:val="20"/>
+          <w:highlight w:val="yellow"/>
+        </w:rPr>
+        <w:t xml:space="preserve">исследовать влияние дефицита и избыточности </w:t>
+      </w:r>
+      <w:r>
+        <w:rPr>
+          <w:bCs/>
+          <w:szCs w:val="20"/>
+          <w:highlight w:val="yellow"/>
+        </w:rPr>
+        <w:lastRenderedPageBreak/>
+        <w:t xml:space="preserve">непрерывной цифровой информации с датчиков (давлений?), установленных на устье скважин, на </w:t>
+      </w:r>
+      <w:r>
+        <w:rPr>
+          <w:highlight w:val="yellow"/>
+        </w:rPr>
+        <w:t>технологический режимам эксплуатации скважины и на</w:t>
+      </w:r>
+      <w:r>
+        <w:rPr>
+          <w:bCs/>
+          <w:szCs w:val="20"/>
+          <w:highlight w:val="yellow"/>
+        </w:rPr>
+        <w:t xml:space="preserve"> процесс контроля </w:t>
+      </w:r>
+      <w:r>
+        <w:rPr>
+          <w:highlight w:val="yellow"/>
+        </w:rPr>
+        <w:t>разработки</w:t>
+      </w:r>
+      <w:r>
+        <w:rPr>
+          <w:highlight w:val="yellow"/>
+        </w:rPr>
+        <w:t xml:space="preserve"> месторождений – эту задачу буду решать в последнюю очередь, если успею;</w:t>
+      </w:r>
+      <w:r>
+        <w:rPr>
+          <w:bCs/>
+          <w:szCs w:val="20"/>
+        </w:rPr>
+        <w:t>.</w:t>
+      </w:r>
+    </w:p>
+    <w:p>
+      <w:pPr>
+        <w:pStyle w:val="a4"/>
+      </w:pPr>
+      <w:r>
+        <w:t xml:space="preserve"># Описывать все процессы, которые я делаю сам над проектом. Например, как собирался </w:t>
       </w:r>
       <w:proofErr w:type="spellStart"/>
       <w:r>
-        <w:rPr>
-          <w:bCs/>
-          <w:szCs w:val="20"/>
-        </w:rPr>
         <w:t>датасет</w:t>
       </w:r>
       <w:proofErr w:type="spellEnd"/>
       <w:r>
-        <w:rPr>
-          <w:bCs/>
-          <w:szCs w:val="20"/>
-        </w:rPr>
-        <w:t xml:space="preserve">; получить модель с приемлемыми метриками качества </w:t>
-      </w:r>
-      <w:r>
-        <w:rPr>
-          <w:bCs/>
-          <w:szCs w:val="20"/>
-          <w:highlight w:val="yellow"/>
-        </w:rPr>
-        <w:t>и размером для среднестатистического смартфона</w:t>
-      </w:r>
-      <w:r>
-        <w:rPr>
-          <w:bCs/>
-          <w:szCs w:val="20"/>
-          <w:highlight w:val="yellow"/>
-        </w:rPr>
-        <w:t xml:space="preserve"> – </w:t>
-      </w:r>
-      <w:r>
-        <w:rPr>
-          <w:bCs/>
-          <w:szCs w:val="20"/>
-        </w:rPr>
-        <w:t>переформулировать последний тезис</w:t>
-      </w:r>
-      <w:r>
-        <w:rPr>
-          <w:bCs/>
-          <w:szCs w:val="20"/>
-        </w:rPr>
-        <w:t xml:space="preserve">; </w:t>
-      </w:r>
-      <w:r>
-        <w:rPr>
-          <w:bCs/>
-          <w:szCs w:val="20"/>
-          <w:highlight w:val="yellow"/>
-        </w:rPr>
-        <w:t xml:space="preserve">исследовать влияние дефицита и избыточности непрерывной цифровой информации с датчиков (давлений?), установленных на устье скважин, на </w:t>
-      </w:r>
-      <w:r>
-        <w:rPr>
-          <w:highlight w:val="yellow"/>
-        </w:rPr>
-        <w:t>технологический режимам эксплуатации скважины и на</w:t>
-      </w:r>
-      <w:r>
-        <w:rPr>
-          <w:bCs/>
-          <w:szCs w:val="20"/>
-          <w:highlight w:val="yellow"/>
-        </w:rPr>
-        <w:t xml:space="preserve"> процесс контроля </w:t>
-      </w:r>
-      <w:r>
-        <w:rPr>
-          <w:highlight w:val="yellow"/>
-        </w:rPr>
-        <w:t>разработки</w:t>
-      </w:r>
-      <w:r>
-        <w:rPr>
-          <w:highlight w:val="yellow"/>
-        </w:rPr>
-        <w:t xml:space="preserve"> месторождений – эту задачу буду решать в последнюю очередь, если успею;</w:t>
-      </w:r>
-      <w:r>
-        <w:rPr>
-          <w:bCs/>
-          <w:szCs w:val="20"/>
-        </w:rPr>
-        <w:t>.</w:t>
-      </w:r>
-    </w:p>
-    <w:p>
-      <w:pPr>
-        <w:pStyle w:val="a4"/>
-      </w:pPr>
+        <w:t xml:space="preserve"> (ДС), материалы и данные, анализ и выводы</w:t>
+      </w:r>
     </w:p>
     <w:p>
       <w:pPr>
@@ -1475,96 +1650,420 @@
     </w:p>
     <w:p>
       <w:pPr>
+        <w:rPr>
+          <w:rFonts w:ascii="Times New Roman" w:hAnsi="Times New Roman" w:cs="Times New Roman"/>
+          <w:bCs/>
+          <w:strike/>
+          <w:sz w:val="24"/>
+          <w:szCs w:val="20"/>
+        </w:rPr>
+      </w:pPr>
+      <w:r>
+        <w:rPr>
+          <w:rFonts w:ascii="Times New Roman" w:hAnsi="Times New Roman" w:cs="Times New Roman"/>
+          <w:bCs/>
+          <w:sz w:val="24"/>
+          <w:szCs w:val="20"/>
+        </w:rPr>
+        <w:t xml:space="preserve"># Сформировать </w:t>
+      </w:r>
+      <w:r>
+        <w:rPr>
+          <w:rFonts w:ascii="Times New Roman" w:hAnsi="Times New Roman" w:cs="Times New Roman"/>
+          <w:bCs/>
+          <w:sz w:val="24"/>
+          <w:szCs w:val="20"/>
+        </w:rPr>
+        <w:t xml:space="preserve">размеченный </w:t>
+      </w:r>
+      <w:r>
+        <w:rPr>
+          <w:rFonts w:ascii="Times New Roman" w:hAnsi="Times New Roman" w:cs="Times New Roman"/>
+          <w:bCs/>
+          <w:sz w:val="24"/>
+          <w:szCs w:val="20"/>
+        </w:rPr>
+        <w:t>ДС</w:t>
+      </w:r>
+      <w:r>
+        <w:rPr>
+          <w:rFonts w:ascii="Times New Roman" w:hAnsi="Times New Roman" w:cs="Times New Roman"/>
+          <w:bCs/>
+          <w:sz w:val="24"/>
+          <w:szCs w:val="20"/>
+        </w:rPr>
+        <w:t xml:space="preserve"> (</w:t>
+      </w:r>
+      <w:proofErr w:type="gramStart"/>
+      <w:r>
+        <w:rPr>
+          <w:rFonts w:ascii="Times New Roman" w:hAnsi="Times New Roman" w:cs="Times New Roman"/>
+          <w:bCs/>
+          <w:sz w:val="24"/>
+          <w:szCs w:val="20"/>
+        </w:rPr>
+        <w:t>200-300</w:t>
+      </w:r>
+      <w:proofErr w:type="gramEnd"/>
+      <w:r>
+        <w:rPr>
+          <w:rFonts w:ascii="Times New Roman" w:hAnsi="Times New Roman" w:cs="Times New Roman"/>
+          <w:bCs/>
+          <w:sz w:val="24"/>
+          <w:szCs w:val="20"/>
+        </w:rPr>
+        <w:t xml:space="preserve"> изображений) с реальными фото/видео с разных ракурсов, при различном освещении, расстоянии и загрязнении, главное, чтоб по кадру визуально читалось (не догадывалось) значение давления. Данный ДС можно будет использовать для теста готовых моделей и своей модели (для сравнения метрик).</w:t>
+      </w:r>
+      <w:r>
+        <w:rPr>
+          <w:rFonts w:ascii="Times New Roman" w:hAnsi="Times New Roman" w:cs="Times New Roman"/>
+          <w:bCs/>
+          <w:sz w:val="24"/>
+          <w:szCs w:val="20"/>
+        </w:rPr>
+        <w:t xml:space="preserve"> </w:t>
+      </w:r>
+      <w:r>
+        <w:rPr>
+          <w:rFonts w:ascii="Times New Roman" w:hAnsi="Times New Roman" w:cs="Times New Roman"/>
+          <w:bCs/>
+          <w:strike/>
+          <w:sz w:val="24"/>
+          <w:szCs w:val="20"/>
+        </w:rPr>
+        <w:t xml:space="preserve">Формирование </w:t>
+      </w:r>
+      <w:r>
+        <w:rPr>
+          <w:rFonts w:ascii="Times New Roman" w:hAnsi="Times New Roman" w:cs="Times New Roman"/>
+          <w:bCs/>
+          <w:strike/>
+          <w:sz w:val="24"/>
+          <w:szCs w:val="20"/>
+        </w:rPr>
+        <w:t xml:space="preserve">ДС: </w:t>
+      </w:r>
+      <w:r>
+        <w:rPr>
+          <w:rFonts w:ascii="Times New Roman" w:hAnsi="Times New Roman" w:cs="Times New Roman"/>
+          <w:bCs/>
+          <w:strike/>
+          <w:sz w:val="24"/>
+          <w:szCs w:val="20"/>
+        </w:rPr>
+        <w:t xml:space="preserve">4000 изображений = 100 фото (с ½ ценой деления = 0,1 Мпа) * 4 диапазона шкал (1, 2.5, 4, 10 Мпа) * (в каждом диапазоне шкал: 3 вида освещенности (день, ночь, рассвет/сумерки), +  3 вида шума (загрязнение, дождь и снег) и + 4 вида ракурса под углом 45 градусов (слева, справа, сверху, снизу)), </w:t>
+      </w:r>
+      <w:proofErr w:type="spellStart"/>
+      <w:r>
+        <w:rPr>
+          <w:rFonts w:ascii="Times New Roman" w:hAnsi="Times New Roman" w:cs="Times New Roman"/>
+          <w:bCs/>
+          <w:strike/>
+          <w:sz w:val="24"/>
+          <w:szCs w:val="20"/>
+        </w:rPr>
+        <w:t>т.е</w:t>
+      </w:r>
+      <w:proofErr w:type="spellEnd"/>
+      <w:r>
+        <w:rPr>
+          <w:rFonts w:ascii="Times New Roman" w:hAnsi="Times New Roman" w:cs="Times New Roman"/>
+          <w:bCs/>
+          <w:strike/>
+          <w:sz w:val="24"/>
+          <w:szCs w:val="20"/>
+        </w:rPr>
+        <w:t xml:space="preserve"> 100*4(3+3+4)+100*4=4400 изображений.</w:t>
+      </w:r>
+    </w:p>
+    <w:p>
+      <w:pPr>
+        <w:rPr>
+          <w:rFonts w:ascii="Times New Roman" w:hAnsi="Times New Roman" w:cs="Times New Roman"/>
+          <w:bCs/>
+          <w:sz w:val="24"/>
+          <w:szCs w:val="20"/>
+        </w:rPr>
+      </w:pPr>
+      <w:r>
+        <w:rPr>
+          <w:rFonts w:ascii="Times New Roman" w:hAnsi="Times New Roman" w:cs="Times New Roman"/>
+          <w:bCs/>
+          <w:sz w:val="24"/>
+          <w:szCs w:val="20"/>
+        </w:rPr>
+        <w:t>#</w:t>
+      </w:r>
+      <w:r>
+        <w:rPr>
+          <w:rFonts w:ascii="Times New Roman" w:hAnsi="Times New Roman" w:cs="Times New Roman"/>
+          <w:bCs/>
+          <w:sz w:val="24"/>
+          <w:szCs w:val="20"/>
+        </w:rPr>
+        <w:t xml:space="preserve"> </w:t>
+      </w:r>
+      <w:r>
+        <w:rPr>
+          <w:rFonts w:ascii="Times New Roman" w:hAnsi="Times New Roman" w:cs="Times New Roman"/>
+          <w:bCs/>
+          <w:sz w:val="24"/>
+          <w:szCs w:val="20"/>
+        </w:rPr>
+        <w:t>Р</w:t>
+      </w:r>
+      <w:r>
+        <w:rPr>
+          <w:rFonts w:ascii="Times New Roman" w:hAnsi="Times New Roman" w:cs="Times New Roman"/>
+          <w:bCs/>
+          <w:sz w:val="24"/>
+          <w:szCs w:val="20"/>
+        </w:rPr>
+        <w:t>ассчита</w:t>
+      </w:r>
+      <w:r>
+        <w:rPr>
+          <w:rFonts w:ascii="Times New Roman" w:hAnsi="Times New Roman" w:cs="Times New Roman"/>
+          <w:bCs/>
+          <w:sz w:val="24"/>
+          <w:szCs w:val="20"/>
+        </w:rPr>
+        <w:t>ть</w:t>
+      </w:r>
+      <w:r>
+        <w:rPr>
+          <w:rFonts w:ascii="Times New Roman" w:hAnsi="Times New Roman" w:cs="Times New Roman"/>
+          <w:bCs/>
+          <w:sz w:val="24"/>
+          <w:szCs w:val="20"/>
+        </w:rPr>
+        <w:t xml:space="preserve"> количество комбинаций и итоговое количество изображений для </w:t>
+      </w:r>
+      <w:proofErr w:type="spellStart"/>
+      <w:r>
+        <w:rPr>
+          <w:rFonts w:ascii="Times New Roman" w:hAnsi="Times New Roman" w:cs="Times New Roman"/>
+          <w:bCs/>
+          <w:sz w:val="24"/>
+          <w:szCs w:val="20"/>
+        </w:rPr>
+        <w:t>датасета</w:t>
+      </w:r>
+      <w:proofErr w:type="spellEnd"/>
+      <w:r>
+        <w:rPr>
+          <w:rFonts w:ascii="Times New Roman" w:hAnsi="Times New Roman" w:cs="Times New Roman"/>
+          <w:bCs/>
+          <w:sz w:val="24"/>
+          <w:szCs w:val="20"/>
+        </w:rPr>
+        <w:t xml:space="preserve">: 4 диапазона шкал (1, 2.5, 4, 10 МПа) по 10 фото, в каждом диапазоне шкал: 3 вида освещенности (день, ночь, рассвет/сумерки), в каждом виде освещенности 4 вида шума (чисто, загрязнение, дождь и снег) , каждое фото с </w:t>
+      </w:r>
+      <w:r>
+        <w:rPr>
+          <w:rFonts w:ascii="Times New Roman" w:hAnsi="Times New Roman" w:cs="Times New Roman"/>
+          <w:bCs/>
+          <w:sz w:val="24"/>
+          <w:szCs w:val="20"/>
+        </w:rPr>
+        <w:t>5</w:t>
+      </w:r>
+      <w:r>
+        <w:rPr>
+          <w:rFonts w:ascii="Times New Roman" w:hAnsi="Times New Roman" w:cs="Times New Roman"/>
+          <w:bCs/>
+          <w:sz w:val="24"/>
+          <w:szCs w:val="20"/>
+        </w:rPr>
+        <w:t xml:space="preserve"> ракурсов (</w:t>
+      </w:r>
+      <w:r>
+        <w:rPr>
+          <w:rFonts w:ascii="Times New Roman" w:hAnsi="Times New Roman" w:cs="Times New Roman"/>
+          <w:bCs/>
+          <w:sz w:val="24"/>
+          <w:szCs w:val="20"/>
+        </w:rPr>
+        <w:t xml:space="preserve">главный вид – под углом 90 и </w:t>
+      </w:r>
+      <w:r>
+        <w:rPr>
+          <w:rFonts w:ascii="Times New Roman" w:hAnsi="Times New Roman" w:cs="Times New Roman"/>
+          <w:bCs/>
+          <w:sz w:val="24"/>
+          <w:szCs w:val="20"/>
+        </w:rPr>
+        <w:t>слева, справа, сверху, снизу</w:t>
+      </w:r>
+      <w:r>
+        <w:rPr>
+          <w:rFonts w:ascii="Times New Roman" w:hAnsi="Times New Roman" w:cs="Times New Roman"/>
+          <w:bCs/>
+          <w:sz w:val="24"/>
+          <w:szCs w:val="20"/>
+        </w:rPr>
+        <w:t xml:space="preserve"> – под углом 45 градусов</w:t>
+      </w:r>
+      <w:r>
+        <w:rPr>
+          <w:rFonts w:ascii="Times New Roman" w:hAnsi="Times New Roman" w:cs="Times New Roman"/>
+          <w:bCs/>
+          <w:sz w:val="24"/>
+          <w:szCs w:val="20"/>
+        </w:rPr>
+        <w:t>)</w:t>
+      </w:r>
+      <w:r>
+        <w:rPr>
+          <w:rFonts w:ascii="Times New Roman" w:hAnsi="Times New Roman" w:cs="Times New Roman"/>
+          <w:bCs/>
+          <w:sz w:val="24"/>
+          <w:szCs w:val="20"/>
+        </w:rPr>
+        <w:t>, каждый ракурс с 3х расстояний до манометра (0,5м, 1м, 1,5м).</w:t>
+      </w:r>
+    </w:p>
+    <w:p>
+      <w:pPr>
+        <w:rPr>
+          <w:rFonts w:ascii="Times New Roman" w:hAnsi="Times New Roman" w:cs="Times New Roman"/>
+          <w:bCs/>
+          <w:sz w:val="24"/>
+          <w:szCs w:val="20"/>
+        </w:rPr>
+      </w:pPr>
+    </w:p>
+    <w:p>
+      <w:pPr>
+        <w:rPr>
+          <w:rFonts w:ascii="Times New Roman" w:hAnsi="Times New Roman" w:cs="Times New Roman"/>
+          <w:bCs/>
+          <w:sz w:val="24"/>
+          <w:szCs w:val="20"/>
+        </w:rPr>
+      </w:pPr>
+    </w:p>
+    <w:p>
+      <w:pPr>
+        <w:rPr>
+          <w:rFonts w:ascii="Times New Roman" w:hAnsi="Times New Roman" w:cs="Times New Roman"/>
+          <w:bCs/>
+          <w:sz w:val="24"/>
+          <w:szCs w:val="20"/>
+        </w:rPr>
+      </w:pPr>
+      <w:r>
+        <w:rPr>
+          <w:rFonts w:ascii="Times New Roman" w:hAnsi="Times New Roman" w:cs="Times New Roman"/>
+          <w:bCs/>
+          <w:sz w:val="24"/>
+          <w:szCs w:val="20"/>
+        </w:rPr>
+        <w:t># Для вычисления целевой метрики качества (или ошибки/человеческого фактора</w:t>
+      </w:r>
+      <w:r>
+        <w:rPr>
+          <w:rFonts w:ascii="Times New Roman" w:hAnsi="Times New Roman" w:cs="Times New Roman"/>
+          <w:bCs/>
+          <w:sz w:val="24"/>
+          <w:szCs w:val="20"/>
+        </w:rPr>
+        <w:t xml:space="preserve"> ЧФ</w:t>
+      </w:r>
+      <w:r>
+        <w:rPr>
+          <w:rFonts w:ascii="Times New Roman" w:hAnsi="Times New Roman" w:cs="Times New Roman"/>
+          <w:bCs/>
+          <w:sz w:val="24"/>
+          <w:szCs w:val="20"/>
+        </w:rPr>
+        <w:t>)</w:t>
+      </w:r>
+      <w:r>
+        <w:rPr>
+          <w:rFonts w:ascii="Times New Roman" w:hAnsi="Times New Roman" w:cs="Times New Roman"/>
+          <w:bCs/>
+          <w:sz w:val="24"/>
+          <w:szCs w:val="20"/>
+        </w:rPr>
+        <w:t xml:space="preserve"> необходимо собрать </w:t>
+      </w:r>
+      <w:proofErr w:type="gramStart"/>
+      <w:r>
+        <w:rPr>
+          <w:rFonts w:ascii="Times New Roman" w:hAnsi="Times New Roman" w:cs="Times New Roman"/>
+          <w:bCs/>
+          <w:sz w:val="24"/>
+          <w:szCs w:val="20"/>
+        </w:rPr>
+        <w:t>100-200</w:t>
+      </w:r>
+      <w:proofErr w:type="gramEnd"/>
+      <w:r>
+        <w:rPr>
+          <w:rFonts w:ascii="Times New Roman" w:hAnsi="Times New Roman" w:cs="Times New Roman"/>
+          <w:bCs/>
+          <w:sz w:val="24"/>
+          <w:szCs w:val="20"/>
+        </w:rPr>
+        <w:t xml:space="preserve"> случайных записей с показаниями в КИС КПМ (от оператора) и с показаниями на данное время (как в КИС КПМ) из АСУ ТП с датчиков давления. Вычислить ошибку/ЧФ и визуализировать это на графике двумя линиями или каким-то еще образом – подумать. Далее можно собрать с этих скважин видео манометров, прогнать их через разработанную модель и сравнить.</w:t>
+      </w:r>
+    </w:p>
+    <w:p>
+      <w:pPr>
         <w:pStyle w:val="a4"/>
       </w:pPr>
       <w:r>
-        <w:t xml:space="preserve">На данный момент в компании контроль за устьевыми давлениями осуществляется при помощи манометров и устьевых датчиков давления. Стоит отметить, что устьевой датчик давления устанавливается параллельно с манометром для возможности визуального </w:t>
+        <w:t>На данный момент в компании контроль за устьевыми давлениями осуществляется при помощи манометров и устьевых датчиков давления. Стоит отметить, что устьевой датчик давления устанавливается параллельно с манометром для возможности визуального контроля давления оператором по добыче нефти и газа (далее оператор) и обслуживающим персоналом.</w:t>
+      </w:r>
+    </w:p>
+    <w:p>
+      <w:pPr>
+        <w:pStyle w:val="a4"/>
+      </w:pPr>
+      <w:r>
+        <w:t xml:space="preserve"> Контроль устьевых давлений на каждой скважине осуществляется с периодичностью </w:t>
+      </w:r>
+      <w:proofErr w:type="spellStart"/>
+      <w:r>
+        <w:t>отодного</w:t>
+      </w:r>
+      <w:proofErr w:type="spellEnd"/>
+      <w:r>
+        <w:t xml:space="preserve"> до двух раза в сутки. По ряду задач оператор осуществляет ежесменный обход в среднем 50-и скважин, у каждой скважины оператором в том числе заносятся в мобильное приложение (КИС КПМ) смартфона от 2х до 3х значений устьевых давлений </w:t>
+      </w:r>
+      <w:r>
+        <w:t>[6]</w:t>
+      </w:r>
+      <w:r>
+        <w:t xml:space="preserve">. Из презентации: </w:t>
+      </w:r>
+      <w:proofErr w:type="spellStart"/>
+      <w:r>
+        <w:t>е</w:t>
+      </w:r>
+      <w:r>
+        <w:t>жесменно</w:t>
+      </w:r>
+      <w:proofErr w:type="spellEnd"/>
+      <w:r>
+        <w:t xml:space="preserve"> оператор ДНГ заносит более 10 параметров работы в среднем по 50 скважинам, а это свыше 500 операций/единиц данных, что приводит к ошибкам или неактуальным значениям при рутинном занесении ввиду человеческого фактора.</w:t>
+      </w:r>
+      <w:r>
+        <w:t xml:space="preserve"> </w:t>
+      </w:r>
+      <w:r>
+        <w:t xml:space="preserve">При этом </w:t>
       </w:r>
       <w:r>
         <w:lastRenderedPageBreak/>
-        <w:t>контроля давления оператором по добыче нефти и газа (далее оператор) и обслуживающим персоналом.</w:t>
-      </w:r>
-    </w:p>
-    <w:p>
-      <w:pPr>
-        <w:pStyle w:val="a4"/>
-      </w:pPr>
-      <w:r>
-        <w:t xml:space="preserve"> </w:t>
-      </w:r>
-      <w:r>
-        <w:t>К</w:t>
-      </w:r>
-      <w:r>
-        <w:t>онтрол</w:t>
-      </w:r>
-      <w:r>
-        <w:t>ь</w:t>
-      </w:r>
-      <w:r>
-        <w:t xml:space="preserve"> устьевых давлений на каждой скважине осуществляется </w:t>
-      </w:r>
-      <w:r>
-        <w:t xml:space="preserve">с периодичностью </w:t>
-      </w:r>
-      <w:proofErr w:type="spellStart"/>
-      <w:r>
-        <w:t>отодного</w:t>
-      </w:r>
-      <w:proofErr w:type="spellEnd"/>
-      <w:r>
-        <w:t xml:space="preserve"> до </w:t>
-      </w:r>
-      <w:r>
-        <w:t>дв</w:t>
-      </w:r>
-      <w:r>
-        <w:t>ух</w:t>
-      </w:r>
-      <w:r>
-        <w:t xml:space="preserve"> раза в сутки. По ряду задач оператор осуществляет ежесменный обход в среднем 50-и скважин, у каждой скважины оператором в том числе заносятся в мобильное приложение (КИС КПМ) смартфона от 2х до 3х значений устьевых давлений </w:t>
-      </w:r>
-      <w:r>
-        <w:t>[6]</w:t>
-      </w:r>
-      <w:r>
-        <w:t xml:space="preserve">. Из презентации: </w:t>
-      </w:r>
-      <w:proofErr w:type="spellStart"/>
-      <w:r>
-        <w:t>е</w:t>
-      </w:r>
-      <w:r>
-        <w:t>жесменно</w:t>
-      </w:r>
-      <w:proofErr w:type="spellEnd"/>
-      <w:r>
-        <w:t xml:space="preserve"> оператор ДНГ заносит</w:t>
-      </w:r>
-      <w:bookmarkStart w:id="0" w:name="_GoBack"/>
-      <w:bookmarkEnd w:id="0"/>
-      <w:r>
-        <w:t xml:space="preserve"> более 10 параметров работы в среднем по 50 скважинам, а это свыше 500 операций/единиц данных, что приводит к ошибкам или неактуальным значениям при рутинном занесении ввиду человеческого фактора.</w:t>
-      </w:r>
-      <w:r>
-        <w:t xml:space="preserve"> </w:t>
-      </w:r>
-      <w:r>
-        <w:t>При этом более 30 % данных это показания с манометров (диаграмма)</w:t>
+        <w:t>более 30 % данных это показания с манометров (диаграмма)</w:t>
       </w:r>
       <w:r>
         <w:t xml:space="preserve">. </w:t>
       </w:r>
       <w:r>
-        <w:t xml:space="preserve">Более 20 минут каждую смену уходит только на фиксацию устьевых давлений (25 сек * 50 </w:t>
-      </w:r>
-      <w:proofErr w:type="spellStart"/>
-      <w:r>
-        <w:t>скв</w:t>
-      </w:r>
-      <w:proofErr w:type="spellEnd"/>
-      <w:r>
-        <w:t xml:space="preserve"> = 20,8 мин)</w:t>
+        <w:t>Более 20 минут каждую смену уходит только на фиксацию устьевых давлений (25 сек * 50 скв = 20,8 мин)</w:t>
       </w:r>
       <w:r>
         <w:t>.</w:t>
@@ -1886,8 +2385,333 @@
           <w:sz w:val="24"/>
           <w:szCs w:val="20"/>
         </w:rPr>
+        <w:t xml:space="preserve">Подход в применении </w:t>
+      </w:r>
+      <w:r>
+        <w:rPr>
+          <w:rFonts w:ascii="Times New Roman" w:hAnsi="Times New Roman" w:cs="Times New Roman"/>
+          <w:bCs/>
+          <w:sz w:val="24"/>
+          <w:szCs w:val="20"/>
+        </w:rPr>
+        <w:t>SCADA-систем</w:t>
+      </w:r>
+      <w:r>
+        <w:rPr>
+          <w:rFonts w:ascii="Times New Roman" w:hAnsi="Times New Roman" w:cs="Times New Roman"/>
+          <w:bCs/>
+          <w:sz w:val="24"/>
+          <w:szCs w:val="20"/>
+        </w:rPr>
+        <w:t xml:space="preserve"> является самым быстрым и точным способом доставки оцифрованной информации. Но по ряду факторов </w:t>
+      </w:r>
+      <w:r>
+        <w:rPr>
+          <w:rFonts w:ascii="Times New Roman" w:hAnsi="Times New Roman" w:cs="Times New Roman"/>
+          <w:bCs/>
+          <w:sz w:val="24"/>
+          <w:szCs w:val="20"/>
+        </w:rPr>
+        <w:t>SCADA-систем</w:t>
+      </w:r>
+      <w:r>
+        <w:rPr>
+          <w:rFonts w:ascii="Times New Roman" w:hAnsi="Times New Roman" w:cs="Times New Roman"/>
+          <w:bCs/>
+          <w:sz w:val="24"/>
+          <w:szCs w:val="20"/>
+        </w:rPr>
+        <w:t xml:space="preserve">а с датчиками давления </w:t>
+      </w:r>
+      <w:r>
+        <w:rPr>
+          <w:rFonts w:ascii="Times New Roman" w:hAnsi="Times New Roman" w:cs="Times New Roman"/>
+          <w:bCs/>
+          <w:sz w:val="24"/>
+          <w:szCs w:val="20"/>
+        </w:rPr>
+        <w:t>не получил</w:t>
+      </w:r>
+      <w:r>
+        <w:rPr>
+          <w:rFonts w:ascii="Times New Roman" w:hAnsi="Times New Roman" w:cs="Times New Roman"/>
+          <w:bCs/>
+          <w:sz w:val="24"/>
+          <w:szCs w:val="20"/>
+        </w:rPr>
+        <w:t>а</w:t>
+      </w:r>
+      <w:r>
+        <w:rPr>
+          <w:rFonts w:ascii="Times New Roman" w:hAnsi="Times New Roman" w:cs="Times New Roman"/>
+          <w:bCs/>
+          <w:sz w:val="24"/>
+          <w:szCs w:val="20"/>
+        </w:rPr>
+        <w:t xml:space="preserve"> достаточного масштабирования за последние 5-10 лет. Для примера</w:t>
+      </w:r>
+      <w:r>
+        <w:rPr>
+          <w:rFonts w:ascii="Times New Roman" w:hAnsi="Times New Roman" w:cs="Times New Roman"/>
+          <w:bCs/>
+          <w:sz w:val="24"/>
+          <w:szCs w:val="20"/>
+        </w:rPr>
+        <w:t>,</w:t>
+      </w:r>
+      <w:r>
+        <w:rPr>
+          <w:rFonts w:ascii="Times New Roman" w:hAnsi="Times New Roman" w:cs="Times New Roman"/>
+          <w:bCs/>
+          <w:sz w:val="24"/>
+          <w:szCs w:val="20"/>
+        </w:rPr>
+        <w:t xml:space="preserve"> на участке чуть более 500 добывающих скважин </w:t>
+      </w:r>
+      <w:r>
+        <w:rPr>
+          <w:rFonts w:ascii="Times New Roman" w:hAnsi="Times New Roman" w:cs="Times New Roman"/>
+          <w:bCs/>
+          <w:sz w:val="24"/>
+          <w:szCs w:val="20"/>
+        </w:rPr>
+        <w:t>SCADA-систем</w:t>
+      </w:r>
+      <w:r>
+        <w:rPr>
+          <w:rFonts w:ascii="Times New Roman" w:hAnsi="Times New Roman" w:cs="Times New Roman"/>
+          <w:bCs/>
+          <w:sz w:val="24"/>
+          <w:szCs w:val="20"/>
+        </w:rPr>
+        <w:t xml:space="preserve">а с датчиками давления </w:t>
+      </w:r>
+      <w:r>
+        <w:rPr>
+          <w:rFonts w:ascii="Times New Roman" w:hAnsi="Times New Roman" w:cs="Times New Roman"/>
+          <w:bCs/>
+          <w:sz w:val="24"/>
+          <w:szCs w:val="20"/>
+        </w:rPr>
+        <w:t>охватывает только 10%</w:t>
+      </w:r>
+      <w:r>
+        <w:rPr>
+          <w:rFonts w:ascii="Times New Roman" w:hAnsi="Times New Roman" w:cs="Times New Roman"/>
+          <w:bCs/>
+          <w:sz w:val="24"/>
+          <w:szCs w:val="20"/>
+        </w:rPr>
+        <w:t xml:space="preserve"> скважин и этот охват не меняется с 2020 года. При этом на охваченном данной си</w:t>
+      </w:r>
+      <w:r>
+        <w:rPr>
+          <w:rFonts w:ascii="Times New Roman" w:hAnsi="Times New Roman" w:cs="Times New Roman"/>
+          <w:bCs/>
+          <w:sz w:val="24"/>
+          <w:szCs w:val="20"/>
+        </w:rPr>
+        <w:t xml:space="preserve">стемой фонде скважин </w:t>
+      </w:r>
+      <w:r>
+        <w:rPr>
+          <w:rFonts w:ascii="Times New Roman" w:hAnsi="Times New Roman" w:cs="Times New Roman"/>
+          <w:bCs/>
+          <w:sz w:val="24"/>
+          <w:szCs w:val="20"/>
+        </w:rPr>
+        <w:t>оператор по добыче нефти и газа «вручную» дублирует</w:t>
+      </w:r>
+      <w:r>
+        <w:rPr>
+          <w:rFonts w:ascii="Times New Roman" w:hAnsi="Times New Roman" w:cs="Times New Roman"/>
+          <w:bCs/>
+          <w:sz w:val="24"/>
+          <w:szCs w:val="20"/>
+        </w:rPr>
+        <w:t xml:space="preserve"> </w:t>
+      </w:r>
+      <w:r>
+        <w:rPr>
+          <w:rFonts w:ascii="Times New Roman" w:hAnsi="Times New Roman" w:cs="Times New Roman"/>
+          <w:bCs/>
+          <w:sz w:val="24"/>
+          <w:szCs w:val="20"/>
+        </w:rPr>
+        <w:t>в КИС КПМ</w:t>
+      </w:r>
+      <w:r>
+        <w:rPr>
+          <w:rFonts w:ascii="Times New Roman" w:hAnsi="Times New Roman" w:cs="Times New Roman"/>
+          <w:bCs/>
+          <w:sz w:val="24"/>
+          <w:szCs w:val="20"/>
+        </w:rPr>
+        <w:t xml:space="preserve"> </w:t>
+      </w:r>
+      <w:r>
+        <w:rPr>
+          <w:rFonts w:ascii="Times New Roman" w:hAnsi="Times New Roman" w:cs="Times New Roman"/>
+          <w:bCs/>
+          <w:sz w:val="24"/>
+          <w:szCs w:val="20"/>
+        </w:rPr>
+        <w:t>информаци</w:t>
+      </w:r>
+      <w:r>
+        <w:rPr>
+          <w:rFonts w:ascii="Times New Roman" w:hAnsi="Times New Roman" w:cs="Times New Roman"/>
+          <w:bCs/>
+          <w:sz w:val="24"/>
+          <w:szCs w:val="20"/>
+        </w:rPr>
+        <w:t>ю</w:t>
+      </w:r>
+      <w:r>
+        <w:rPr>
+          <w:rFonts w:ascii="Times New Roman" w:hAnsi="Times New Roman" w:cs="Times New Roman"/>
+          <w:bCs/>
+          <w:sz w:val="24"/>
+          <w:szCs w:val="20"/>
+        </w:rPr>
+        <w:t xml:space="preserve"> по устьевым давлениям </w:t>
+      </w:r>
+      <w:r>
+        <w:rPr>
+          <w:rFonts w:ascii="Times New Roman" w:hAnsi="Times New Roman" w:cs="Times New Roman"/>
+          <w:bCs/>
+          <w:sz w:val="24"/>
+          <w:szCs w:val="20"/>
+        </w:rPr>
+        <w:t>[</w:t>
+      </w:r>
+      <w:r>
+        <w:rPr>
+          <w:rFonts w:ascii="Times New Roman" w:hAnsi="Times New Roman" w:cs="Times New Roman"/>
+          <w:bCs/>
+          <w:sz w:val="24"/>
+          <w:szCs w:val="20"/>
+        </w:rPr>
+        <w:t>6</w:t>
+      </w:r>
+      <w:r>
+        <w:rPr>
+          <w:rFonts w:ascii="Times New Roman" w:hAnsi="Times New Roman" w:cs="Times New Roman"/>
+          <w:bCs/>
+          <w:sz w:val="24"/>
+          <w:szCs w:val="20"/>
+        </w:rPr>
+        <w:t>]</w:t>
+      </w:r>
+      <w:r>
+        <w:rPr>
+          <w:rFonts w:ascii="Times New Roman" w:hAnsi="Times New Roman" w:cs="Times New Roman"/>
+          <w:bCs/>
+          <w:sz w:val="24"/>
+          <w:szCs w:val="20"/>
+        </w:rPr>
+        <w:t>.</w:t>
+      </w:r>
+    </w:p>
+    <w:p>
+      <w:pPr>
+        <w:rPr>
+          <w:rFonts w:ascii="Times New Roman" w:hAnsi="Times New Roman" w:cs="Times New Roman"/>
+          <w:bCs/>
+          <w:sz w:val="24"/>
+          <w:szCs w:val="20"/>
+        </w:rPr>
+      </w:pPr>
+      <w:r>
+        <w:rPr>
+          <w:rFonts w:ascii="Times New Roman" w:hAnsi="Times New Roman" w:cs="Times New Roman"/>
+          <w:bCs/>
+          <w:sz w:val="24"/>
+          <w:szCs w:val="20"/>
+        </w:rPr>
         <w:lastRenderedPageBreak/>
-        <w:t xml:space="preserve">Подход в применении </w:t>
+        <w:t>Р</w:t>
+      </w:r>
+      <w:r>
+        <w:rPr>
+          <w:rFonts w:ascii="Times New Roman" w:hAnsi="Times New Roman" w:cs="Times New Roman"/>
+          <w:bCs/>
+          <w:sz w:val="24"/>
+          <w:szCs w:val="20"/>
+        </w:rPr>
+        <w:t xml:space="preserve">азвитие идеи </w:t>
+      </w:r>
+      <w:r>
+        <w:rPr>
+          <w:rFonts w:ascii="Times New Roman" w:hAnsi="Times New Roman" w:cs="Times New Roman"/>
+          <w:bCs/>
+          <w:sz w:val="24"/>
+          <w:szCs w:val="20"/>
+        </w:rPr>
+        <w:t xml:space="preserve">в данном </w:t>
+      </w:r>
+      <w:r>
+        <w:rPr>
+          <w:rFonts w:ascii="Times New Roman" w:hAnsi="Times New Roman" w:cs="Times New Roman"/>
+          <w:bCs/>
+          <w:sz w:val="24"/>
+          <w:szCs w:val="20"/>
+        </w:rPr>
+        <w:t>подходе</w:t>
+      </w:r>
+      <w:r>
+        <w:rPr>
+          <w:rFonts w:ascii="Times New Roman" w:hAnsi="Times New Roman" w:cs="Times New Roman"/>
+          <w:bCs/>
+          <w:sz w:val="24"/>
+          <w:szCs w:val="20"/>
+        </w:rPr>
+        <w:t xml:space="preserve"> </w:t>
+      </w:r>
+      <w:r>
+        <w:rPr>
+          <w:rFonts w:ascii="Times New Roman" w:hAnsi="Times New Roman" w:cs="Times New Roman"/>
+          <w:bCs/>
+          <w:sz w:val="24"/>
+          <w:szCs w:val="20"/>
+        </w:rPr>
+        <w:t xml:space="preserve">в </w:t>
+      </w:r>
+      <w:r>
+        <w:rPr>
+          <w:rFonts w:ascii="Times New Roman" w:hAnsi="Times New Roman" w:cs="Times New Roman"/>
+          <w:bCs/>
+          <w:sz w:val="24"/>
+          <w:szCs w:val="20"/>
+        </w:rPr>
+        <w:t xml:space="preserve">получении цифровой информации для передачи на верхний уровень </w:t>
+      </w:r>
+      <w:r>
+        <w:rPr>
+          <w:rFonts w:ascii="Times New Roman" w:hAnsi="Times New Roman" w:cs="Times New Roman"/>
+          <w:bCs/>
+          <w:sz w:val="24"/>
+          <w:szCs w:val="20"/>
+        </w:rPr>
+        <w:t xml:space="preserve">при различных сценариях (например, наличие видеонаблюдения за оборудованием </w:t>
+      </w:r>
+      <w:r>
+        <w:rPr>
+          <w:rFonts w:ascii="Times New Roman" w:hAnsi="Times New Roman" w:cs="Times New Roman"/>
+          <w:bCs/>
+          <w:sz w:val="24"/>
+          <w:szCs w:val="20"/>
+        </w:rPr>
+        <w:t>при отсутствии</w:t>
+      </w:r>
+      <w:r>
+        <w:rPr>
+          <w:rFonts w:ascii="Times New Roman" w:hAnsi="Times New Roman" w:cs="Times New Roman"/>
+          <w:bCs/>
+          <w:sz w:val="24"/>
+          <w:szCs w:val="20"/>
+        </w:rPr>
+        <w:t xml:space="preserve"> </w:t>
       </w:r>
       <w:r>
         <w:rPr>
@@ -1905,34 +2729,107 @@
           <w:sz w:val="24"/>
           <w:szCs w:val="20"/>
         </w:rPr>
-        <w:t xml:space="preserve"> является самым быстрым и точным способом доставки оцифрованной информации. Но по ряду факторов </w:t>
-      </w:r>
-      <w:r>
-        <w:rPr>
-          <w:rFonts w:ascii="Times New Roman" w:hAnsi="Times New Roman" w:cs="Times New Roman"/>
-          <w:bCs/>
-          <w:sz w:val="24"/>
-          <w:szCs w:val="20"/>
-        </w:rPr>
-        <w:t>SCADA-систем</w:t>
-      </w:r>
-      <w:r>
-        <w:rPr>
-          <w:rFonts w:ascii="Times New Roman" w:hAnsi="Times New Roman" w:cs="Times New Roman"/>
-          <w:bCs/>
-          <w:sz w:val="24"/>
-          <w:szCs w:val="20"/>
-        </w:rPr>
-        <w:t xml:space="preserve">а с датчиками давления </w:t>
-      </w:r>
-      <w:r>
-        <w:rPr>
-          <w:rFonts w:ascii="Times New Roman" w:hAnsi="Times New Roman" w:cs="Times New Roman"/>
-          <w:bCs/>
-          <w:sz w:val="24"/>
-          <w:szCs w:val="20"/>
-        </w:rPr>
-        <w:t>не получил</w:t>
+        <w:t>, роботизированный/беспилотный контроль за оборудованием, исключительный контроль</w:t>
+      </w:r>
+      <w:r>
+        <w:rPr>
+          <w:rFonts w:ascii="Times New Roman" w:hAnsi="Times New Roman" w:cs="Times New Roman"/>
+          <w:bCs/>
+          <w:sz w:val="24"/>
+          <w:szCs w:val="20"/>
+        </w:rPr>
+        <w:t xml:space="preserve"> </w:t>
+      </w:r>
+      <w:r>
+        <w:rPr>
+          <w:rFonts w:ascii="Times New Roman" w:hAnsi="Times New Roman" w:cs="Times New Roman"/>
+          <w:bCs/>
+          <w:sz w:val="24"/>
+          <w:szCs w:val="20"/>
+        </w:rPr>
+        <w:t xml:space="preserve">только обслуживающим персоналом) </w:t>
+      </w:r>
+      <w:r>
+        <w:rPr>
+          <w:rFonts w:ascii="Times New Roman" w:hAnsi="Times New Roman" w:cs="Times New Roman"/>
+          <w:bCs/>
+          <w:sz w:val="24"/>
+          <w:szCs w:val="20"/>
+        </w:rPr>
+        <w:t xml:space="preserve">может </w:t>
+      </w:r>
+      <w:r>
+        <w:rPr>
+          <w:rFonts w:ascii="Times New Roman" w:hAnsi="Times New Roman" w:cs="Times New Roman"/>
+          <w:bCs/>
+          <w:sz w:val="24"/>
+          <w:szCs w:val="20"/>
+        </w:rPr>
+        <w:t>открыть дополнительные возможности для оптимизации технологических процессов.</w:t>
+      </w:r>
+      <w:r>
+        <w:rPr>
+          <w:rFonts w:ascii="Times New Roman" w:hAnsi="Times New Roman" w:cs="Times New Roman"/>
+          <w:bCs/>
+          <w:sz w:val="24"/>
+          <w:szCs w:val="20"/>
+        </w:rPr>
+        <w:t xml:space="preserve"> </w:t>
+      </w:r>
+    </w:p>
+    <w:p>
+      <w:pPr>
+        <w:rPr>
+          <w:rFonts w:ascii="Times New Roman" w:hAnsi="Times New Roman" w:cs="Times New Roman"/>
+          <w:bCs/>
+          <w:sz w:val="24"/>
+          <w:szCs w:val="20"/>
+        </w:rPr>
+      </w:pPr>
+      <w:r>
+        <w:rPr>
+          <w:rFonts w:ascii="Times New Roman" w:hAnsi="Times New Roman" w:cs="Times New Roman"/>
+          <w:bCs/>
+          <w:sz w:val="24"/>
+          <w:szCs w:val="20"/>
+        </w:rPr>
+        <w:t xml:space="preserve">Стоит отметить, что данный </w:t>
+      </w:r>
+      <w:r>
+        <w:rPr>
+          <w:rFonts w:ascii="Times New Roman" w:hAnsi="Times New Roman" w:cs="Times New Roman"/>
+          <w:bCs/>
+          <w:sz w:val="24"/>
+          <w:szCs w:val="20"/>
+        </w:rPr>
+        <w:t xml:space="preserve">проект, в том числе, нацелен </w:t>
+      </w:r>
+      <w:r>
+        <w:rPr>
+          <w:rFonts w:ascii="Times New Roman" w:hAnsi="Times New Roman" w:cs="Times New Roman"/>
+          <w:bCs/>
+          <w:sz w:val="24"/>
+          <w:szCs w:val="20"/>
+        </w:rPr>
+        <w:t xml:space="preserve">исследовать </w:t>
+      </w:r>
+      <w:r>
+        <w:rPr>
+          <w:rFonts w:ascii="Times New Roman" w:hAnsi="Times New Roman" w:cs="Times New Roman"/>
+          <w:bCs/>
+          <w:sz w:val="24"/>
+          <w:szCs w:val="20"/>
+        </w:rPr>
+        <w:t xml:space="preserve">влияние </w:t>
+      </w:r>
+      <w:r>
+        <w:rPr>
+          <w:rFonts w:ascii="Times New Roman" w:hAnsi="Times New Roman" w:cs="Times New Roman"/>
+          <w:bCs/>
+          <w:sz w:val="24"/>
+          <w:szCs w:val="20"/>
+        </w:rPr>
+        <w:t>дефицит</w:t>
       </w:r>
       <w:r>
         <w:rPr>
@@ -1950,7 +2847,34 @@
           <w:sz w:val="24"/>
           <w:szCs w:val="20"/>
         </w:rPr>
-        <w:t xml:space="preserve"> достаточного масштабирования за последние 5-10 лет. Для примера</w:t>
+        <w:t xml:space="preserve"> и избыточност</w:t>
+      </w:r>
+      <w:r>
+        <w:rPr>
+          <w:rFonts w:ascii="Times New Roman" w:hAnsi="Times New Roman" w:cs="Times New Roman"/>
+          <w:bCs/>
+          <w:sz w:val="24"/>
+          <w:szCs w:val="20"/>
+        </w:rPr>
+        <w:t>и</w:t>
+      </w:r>
+      <w:r>
+        <w:rPr>
+          <w:rFonts w:ascii="Times New Roman" w:hAnsi="Times New Roman" w:cs="Times New Roman"/>
+          <w:bCs/>
+          <w:sz w:val="24"/>
+          <w:szCs w:val="20"/>
+        </w:rPr>
+        <w:t xml:space="preserve"> непрерывной цифровой информации</w:t>
+      </w:r>
+      <w:r>
+        <w:rPr>
+          <w:rFonts w:ascii="Times New Roman" w:hAnsi="Times New Roman" w:cs="Times New Roman"/>
+          <w:bCs/>
+          <w:sz w:val="24"/>
+          <w:szCs w:val="20"/>
+        </w:rPr>
+        <w:t>, полученной от скважин</w:t>
       </w:r>
       <w:r>
         <w:rPr>
@@ -1968,68 +2892,195 @@
           <w:sz w:val="24"/>
           <w:szCs w:val="20"/>
         </w:rPr>
-        <w:t xml:space="preserve"> на участке чуть более 500 добывающих скважин </w:t>
-      </w:r>
-      <w:r>
-        <w:rPr>
-          <w:rFonts w:ascii="Times New Roman" w:hAnsi="Times New Roman" w:cs="Times New Roman"/>
-          <w:bCs/>
-          <w:sz w:val="24"/>
-          <w:szCs w:val="20"/>
-        </w:rPr>
-        <w:t>SCADA-систем</w:t>
-      </w:r>
-      <w:r>
-        <w:rPr>
-          <w:rFonts w:ascii="Times New Roman" w:hAnsi="Times New Roman" w:cs="Times New Roman"/>
-          <w:bCs/>
-          <w:sz w:val="24"/>
-          <w:szCs w:val="20"/>
-        </w:rPr>
-        <w:t xml:space="preserve">а с датчиками давления </w:t>
-      </w:r>
-      <w:r>
-        <w:rPr>
-          <w:rFonts w:ascii="Times New Roman" w:hAnsi="Times New Roman" w:cs="Times New Roman"/>
-          <w:bCs/>
-          <w:sz w:val="24"/>
-          <w:szCs w:val="20"/>
-        </w:rPr>
-        <w:t>охватывает только 10%</w:t>
-      </w:r>
-      <w:r>
-        <w:rPr>
-          <w:rFonts w:ascii="Times New Roman" w:hAnsi="Times New Roman" w:cs="Times New Roman"/>
-          <w:bCs/>
-          <w:sz w:val="24"/>
-          <w:szCs w:val="20"/>
-        </w:rPr>
-        <w:t xml:space="preserve"> скважин и этот охват не меняется с 2020 года. При этом на охваченном данной си</w:t>
-      </w:r>
-      <w:r>
-        <w:rPr>
-          <w:rFonts w:ascii="Times New Roman" w:hAnsi="Times New Roman" w:cs="Times New Roman"/>
-          <w:bCs/>
-          <w:sz w:val="24"/>
-          <w:szCs w:val="20"/>
-        </w:rPr>
-        <w:t xml:space="preserve">стемой фонде скважин </w:t>
-      </w:r>
-      <w:r>
-        <w:rPr>
-          <w:rFonts w:ascii="Times New Roman" w:hAnsi="Times New Roman" w:cs="Times New Roman"/>
-          <w:bCs/>
-          <w:sz w:val="24"/>
-          <w:szCs w:val="20"/>
-        </w:rPr>
-        <w:t>оператор по добыче нефти и газа «вручную» дублирует</w:t>
-      </w:r>
-      <w:r>
-        <w:rPr>
-          <w:rFonts w:ascii="Times New Roman" w:hAnsi="Times New Roman" w:cs="Times New Roman"/>
-          <w:bCs/>
-          <w:sz w:val="24"/>
-          <w:szCs w:val="20"/>
+        <w:t xml:space="preserve"> на процесс контроля</w:t>
+      </w:r>
+      <w:r>
+        <w:rPr>
+          <w:rFonts w:ascii="Times New Roman" w:hAnsi="Times New Roman" w:cs="Times New Roman"/>
+          <w:bCs/>
+          <w:sz w:val="24"/>
+          <w:szCs w:val="20"/>
+        </w:rPr>
+        <w:t xml:space="preserve">, </w:t>
+      </w:r>
+      <w:r>
+        <w:rPr>
+          <w:rFonts w:ascii="Times New Roman" w:hAnsi="Times New Roman" w:cs="Times New Roman"/>
+          <w:bCs/>
+          <w:sz w:val="24"/>
+          <w:szCs w:val="20"/>
+        </w:rPr>
+        <w:t xml:space="preserve">создать </w:t>
+      </w:r>
+      <w:r>
+        <w:rPr>
+          <w:rFonts w:ascii="Times New Roman" w:hAnsi="Times New Roman" w:cs="Times New Roman"/>
+          <w:bCs/>
+          <w:sz w:val="24"/>
+          <w:szCs w:val="20"/>
+        </w:rPr>
+        <w:t xml:space="preserve">размеченный </w:t>
+      </w:r>
+      <w:proofErr w:type="spellStart"/>
+      <w:r>
+        <w:rPr>
+          <w:rFonts w:ascii="Times New Roman" w:hAnsi="Times New Roman" w:cs="Times New Roman"/>
+          <w:bCs/>
+          <w:sz w:val="24"/>
+          <w:szCs w:val="20"/>
+        </w:rPr>
+        <w:t>датасет</w:t>
+      </w:r>
+      <w:proofErr w:type="spellEnd"/>
+      <w:r>
+        <w:rPr>
+          <w:rFonts w:ascii="Times New Roman" w:hAnsi="Times New Roman" w:cs="Times New Roman"/>
+          <w:bCs/>
+          <w:sz w:val="24"/>
+          <w:szCs w:val="20"/>
+        </w:rPr>
+        <w:t xml:space="preserve"> от 4х </w:t>
+      </w:r>
+      <w:proofErr w:type="spellStart"/>
+      <w:r>
+        <w:rPr>
+          <w:rFonts w:ascii="Times New Roman" w:hAnsi="Times New Roman" w:cs="Times New Roman"/>
+          <w:bCs/>
+          <w:sz w:val="24"/>
+          <w:szCs w:val="20"/>
+        </w:rPr>
+        <w:t>тыс</w:t>
+      </w:r>
+      <w:proofErr w:type="spellEnd"/>
+      <w:r>
+        <w:rPr>
+          <w:rFonts w:ascii="Times New Roman" w:hAnsi="Times New Roman" w:cs="Times New Roman"/>
+          <w:bCs/>
+          <w:sz w:val="24"/>
+          <w:szCs w:val="20"/>
+        </w:rPr>
+        <w:t xml:space="preserve"> изображений с манометрами при различных условиях. </w:t>
+      </w:r>
+      <w:r>
+        <w:rPr>
+          <w:rFonts w:ascii="Times New Roman" w:hAnsi="Times New Roman" w:cs="Times New Roman"/>
+          <w:bCs/>
+          <w:strike/>
+          <w:sz w:val="24"/>
+          <w:szCs w:val="20"/>
+          <w:highlight w:val="yellow"/>
+        </w:rPr>
+        <w:t xml:space="preserve">Формирование масштабного набора изображений  (более 4000 изображений = </w:t>
+      </w:r>
+      <w:r>
+        <w:rPr>
+          <w:rFonts w:ascii="Times New Roman" w:hAnsi="Times New Roman" w:cs="Times New Roman"/>
+          <w:bCs/>
+          <w:strike/>
+          <w:sz w:val="24"/>
+          <w:szCs w:val="20"/>
+          <w:highlight w:val="yellow"/>
+        </w:rPr>
+        <w:t xml:space="preserve">4 </w:t>
+      </w:r>
+      <w:r>
+        <w:rPr>
+          <w:rFonts w:ascii="Times New Roman" w:hAnsi="Times New Roman" w:cs="Times New Roman"/>
+          <w:bCs/>
+          <w:strike/>
+          <w:sz w:val="24"/>
+          <w:szCs w:val="20"/>
+          <w:highlight w:val="yellow"/>
+        </w:rPr>
+        <w:t>диапазона шкал (1, 2.5, 4, 10 М</w:t>
+      </w:r>
+      <w:r>
+        <w:rPr>
+          <w:rFonts w:ascii="Times New Roman" w:hAnsi="Times New Roman" w:cs="Times New Roman"/>
+          <w:bCs/>
+          <w:strike/>
+          <w:sz w:val="24"/>
+          <w:szCs w:val="20"/>
+          <w:highlight w:val="yellow"/>
+        </w:rPr>
+        <w:t>П</w:t>
+      </w:r>
+      <w:r>
+        <w:rPr>
+          <w:rFonts w:ascii="Times New Roman" w:hAnsi="Times New Roman" w:cs="Times New Roman"/>
+          <w:bCs/>
+          <w:strike/>
+          <w:sz w:val="24"/>
+          <w:szCs w:val="20"/>
+          <w:highlight w:val="yellow"/>
+        </w:rPr>
+        <w:t>а</w:t>
+      </w:r>
+      <w:r>
+        <w:rPr>
+          <w:rFonts w:ascii="Times New Roman" w:hAnsi="Times New Roman" w:cs="Times New Roman"/>
+          <w:bCs/>
+          <w:strike/>
+          <w:sz w:val="24"/>
+          <w:szCs w:val="20"/>
+          <w:highlight w:val="yellow"/>
+        </w:rPr>
+        <w:t xml:space="preserve"> по 10 фото</w:t>
+      </w:r>
+      <w:r>
+        <w:rPr>
+          <w:rFonts w:ascii="Times New Roman" w:hAnsi="Times New Roman" w:cs="Times New Roman"/>
+          <w:bCs/>
+          <w:strike/>
+          <w:sz w:val="24"/>
+          <w:szCs w:val="20"/>
+          <w:highlight w:val="yellow"/>
+        </w:rPr>
+        <w:t xml:space="preserve">) * (в каждом диапазоне шкал: 3 вида освещенности (день, ночь, рассвет/сумерки), +  3 вида шума (загрязнение, дождь и снег) и </w:t>
+      </w:r>
+      <w:r>
+        <w:rPr>
+          <w:rFonts w:ascii="Times New Roman" w:hAnsi="Times New Roman" w:cs="Times New Roman"/>
+          <w:bCs/>
+          <w:strike/>
+          <w:sz w:val="24"/>
+          <w:szCs w:val="20"/>
+          <w:highlight w:val="yellow"/>
+        </w:rPr>
+        <w:t>*</w:t>
+      </w:r>
+      <w:r>
+        <w:rPr>
+          <w:rFonts w:ascii="Times New Roman" w:hAnsi="Times New Roman" w:cs="Times New Roman"/>
+          <w:bCs/>
+          <w:strike/>
+          <w:sz w:val="24"/>
+          <w:szCs w:val="20"/>
+          <w:highlight w:val="yellow"/>
+        </w:rPr>
+        <w:t xml:space="preserve"> 4 вида ракурса под углом 45 градусов (слева, справа, сверху, снизу)), </w:t>
+      </w:r>
+      <w:proofErr w:type="spellStart"/>
+      <w:r>
+        <w:rPr>
+          <w:rFonts w:ascii="Times New Roman" w:hAnsi="Times New Roman" w:cs="Times New Roman"/>
+          <w:bCs/>
+          <w:strike/>
+          <w:sz w:val="24"/>
+          <w:szCs w:val="20"/>
+          <w:highlight w:val="yellow"/>
+        </w:rPr>
+        <w:t>т.е</w:t>
+      </w:r>
+      <w:proofErr w:type="spellEnd"/>
+      <w:r>
+        <w:rPr>
+          <w:rFonts w:ascii="Times New Roman" w:hAnsi="Times New Roman" w:cs="Times New Roman"/>
+          <w:bCs/>
+          <w:strike/>
+          <w:sz w:val="24"/>
+          <w:szCs w:val="20"/>
+          <w:highlight w:val="yellow"/>
         </w:rPr>
         <w:t xml:space="preserve"> </w:t>
       </w:r>
@@ -2037,10 +3088,89 @@
         <w:rPr>
           <w:rFonts w:ascii="Times New Roman" w:hAnsi="Times New Roman" w:cs="Times New Roman"/>
           <w:bCs/>
-          <w:sz w:val="24"/>
-          <w:szCs w:val="20"/>
-        </w:rPr>
-        <w:t>в КИС КПМ</w:t>
+          <w:strike/>
+          <w:sz w:val="24"/>
+          <w:szCs w:val="20"/>
+          <w:highlight w:val="yellow"/>
+        </w:rPr>
+        <w:t>4</w:t>
+      </w:r>
+      <w:r>
+        <w:rPr>
+          <w:rFonts w:ascii="Times New Roman" w:hAnsi="Times New Roman" w:cs="Times New Roman"/>
+          <w:bCs/>
+          <w:strike/>
+          <w:sz w:val="24"/>
+          <w:szCs w:val="20"/>
+          <w:highlight w:val="yellow"/>
+        </w:rPr>
+        <w:t>*</w:t>
+      </w:r>
+      <w:r>
+        <w:rPr>
+          <w:rFonts w:ascii="Times New Roman" w:hAnsi="Times New Roman" w:cs="Times New Roman"/>
+          <w:bCs/>
+          <w:strike/>
+          <w:sz w:val="24"/>
+          <w:szCs w:val="20"/>
+          <w:highlight w:val="yellow"/>
+        </w:rPr>
+        <w:t>10*</w:t>
+      </w:r>
+      <w:r>
+        <w:rPr>
+          <w:rFonts w:ascii="Times New Roman" w:hAnsi="Times New Roman" w:cs="Times New Roman"/>
+          <w:bCs/>
+          <w:strike/>
+          <w:sz w:val="24"/>
+          <w:szCs w:val="20"/>
+          <w:highlight w:val="yellow"/>
+        </w:rPr>
+        <w:t>(</w:t>
+      </w:r>
+      <w:r>
+        <w:rPr>
+          <w:rFonts w:ascii="Times New Roman" w:hAnsi="Times New Roman" w:cs="Times New Roman"/>
+          <w:bCs/>
+          <w:strike/>
+          <w:sz w:val="24"/>
+          <w:szCs w:val="20"/>
+          <w:highlight w:val="yellow"/>
+        </w:rPr>
+        <w:t>(</w:t>
+      </w:r>
+      <w:r>
+        <w:rPr>
+          <w:rFonts w:ascii="Times New Roman" w:hAnsi="Times New Roman" w:cs="Times New Roman"/>
+          <w:bCs/>
+          <w:strike/>
+          <w:sz w:val="24"/>
+          <w:szCs w:val="20"/>
+          <w:highlight w:val="yellow"/>
+        </w:rPr>
+        <w:t>3+3</w:t>
+      </w:r>
+      <w:r>
+        <w:rPr>
+          <w:rFonts w:ascii="Times New Roman" w:hAnsi="Times New Roman" w:cs="Times New Roman"/>
+          <w:bCs/>
+          <w:strike/>
+          <w:sz w:val="24"/>
+          <w:szCs w:val="20"/>
+          <w:highlight w:val="yellow"/>
+        </w:rPr>
+        <w:t>)*</w:t>
+      </w:r>
+      <w:r>
+        <w:rPr>
+          <w:rFonts w:ascii="Times New Roman" w:hAnsi="Times New Roman" w:cs="Times New Roman"/>
+          <w:bCs/>
+          <w:strike/>
+          <w:sz w:val="24"/>
+          <w:szCs w:val="20"/>
+          <w:highlight w:val="yellow"/>
+        </w:rPr>
+        <w:t>4)+100*4=4400 изображений.</w:t>
       </w:r>
       <w:r>
         <w:rPr>
@@ -2051,417 +3181,16 @@
         </w:rPr>
         <w:t xml:space="preserve"> </w:t>
       </w:r>
-      <w:r>
-        <w:rPr>
-          <w:rFonts w:ascii="Times New Roman" w:hAnsi="Times New Roman" w:cs="Times New Roman"/>
-          <w:bCs/>
-          <w:sz w:val="24"/>
-          <w:szCs w:val="20"/>
-        </w:rPr>
-        <w:t>информаци</w:t>
-      </w:r>
-      <w:r>
-        <w:rPr>
-          <w:rFonts w:ascii="Times New Roman" w:hAnsi="Times New Roman" w:cs="Times New Roman"/>
-          <w:bCs/>
-          <w:sz w:val="24"/>
-          <w:szCs w:val="20"/>
-        </w:rPr>
-        <w:t>ю</w:t>
-      </w:r>
-      <w:r>
-        <w:rPr>
-          <w:rFonts w:ascii="Times New Roman" w:hAnsi="Times New Roman" w:cs="Times New Roman"/>
-          <w:bCs/>
-          <w:sz w:val="24"/>
-          <w:szCs w:val="20"/>
-        </w:rPr>
-        <w:t xml:space="preserve"> по устьевым давлениям </w:t>
-      </w:r>
-      <w:r>
-        <w:rPr>
-          <w:rFonts w:ascii="Times New Roman" w:hAnsi="Times New Roman" w:cs="Times New Roman"/>
-          <w:bCs/>
-          <w:sz w:val="24"/>
-          <w:szCs w:val="20"/>
-        </w:rPr>
-        <w:t>[</w:t>
-      </w:r>
-      <w:r>
-        <w:rPr>
-          <w:rFonts w:ascii="Times New Roman" w:hAnsi="Times New Roman" w:cs="Times New Roman"/>
-          <w:bCs/>
-          <w:sz w:val="24"/>
-          <w:szCs w:val="20"/>
-        </w:rPr>
-        <w:t>6</w:t>
-      </w:r>
-      <w:r>
-        <w:rPr>
-          <w:rFonts w:ascii="Times New Roman" w:hAnsi="Times New Roman" w:cs="Times New Roman"/>
-          <w:bCs/>
-          <w:sz w:val="24"/>
-          <w:szCs w:val="20"/>
-        </w:rPr>
-        <w:t>]</w:t>
-      </w:r>
-      <w:r>
-        <w:rPr>
-          <w:rFonts w:ascii="Times New Roman" w:hAnsi="Times New Roman" w:cs="Times New Roman"/>
-          <w:bCs/>
-          <w:sz w:val="24"/>
-          <w:szCs w:val="20"/>
-        </w:rPr>
-        <w:t>.</w:t>
-      </w:r>
-    </w:p>
-    <w:p>
-      <w:pPr>
-        <w:rPr>
-          <w:rFonts w:ascii="Times New Roman" w:hAnsi="Times New Roman" w:cs="Times New Roman"/>
-          <w:bCs/>
-          <w:sz w:val="24"/>
-          <w:szCs w:val="20"/>
-        </w:rPr>
-      </w:pPr>
-      <w:r>
-        <w:rPr>
-          <w:rFonts w:ascii="Times New Roman" w:hAnsi="Times New Roman" w:cs="Times New Roman"/>
-          <w:bCs/>
-          <w:sz w:val="24"/>
-          <w:szCs w:val="20"/>
-        </w:rPr>
-        <w:t>Р</w:t>
-      </w:r>
-      <w:r>
-        <w:rPr>
-          <w:rFonts w:ascii="Times New Roman" w:hAnsi="Times New Roman" w:cs="Times New Roman"/>
-          <w:bCs/>
-          <w:sz w:val="24"/>
-          <w:szCs w:val="20"/>
-        </w:rPr>
-        <w:t xml:space="preserve">азвитие идеи </w:t>
-      </w:r>
-      <w:r>
-        <w:rPr>
-          <w:rFonts w:ascii="Times New Roman" w:hAnsi="Times New Roman" w:cs="Times New Roman"/>
-          <w:bCs/>
-          <w:sz w:val="24"/>
-          <w:szCs w:val="20"/>
-        </w:rPr>
-        <w:t xml:space="preserve">в данном </w:t>
-      </w:r>
-      <w:r>
-        <w:rPr>
-          <w:rFonts w:ascii="Times New Roman" w:hAnsi="Times New Roman" w:cs="Times New Roman"/>
-          <w:bCs/>
-          <w:sz w:val="24"/>
-          <w:szCs w:val="20"/>
-        </w:rPr>
-        <w:t>подходе</w:t>
-      </w:r>
-      <w:r>
-        <w:rPr>
-          <w:rFonts w:ascii="Times New Roman" w:hAnsi="Times New Roman" w:cs="Times New Roman"/>
-          <w:bCs/>
-          <w:sz w:val="24"/>
-          <w:szCs w:val="20"/>
-        </w:rPr>
-        <w:t xml:space="preserve"> </w:t>
-      </w:r>
-      <w:r>
-        <w:rPr>
-          <w:rFonts w:ascii="Times New Roman" w:hAnsi="Times New Roman" w:cs="Times New Roman"/>
-          <w:bCs/>
-          <w:sz w:val="24"/>
-          <w:szCs w:val="20"/>
-        </w:rPr>
-        <w:t xml:space="preserve">в </w:t>
-      </w:r>
-      <w:r>
-        <w:rPr>
-          <w:rFonts w:ascii="Times New Roman" w:hAnsi="Times New Roman" w:cs="Times New Roman"/>
-          <w:bCs/>
-          <w:sz w:val="24"/>
-          <w:szCs w:val="20"/>
-        </w:rPr>
-        <w:t xml:space="preserve">получении цифровой информации для передачи на верхний уровень </w:t>
-      </w:r>
-      <w:r>
-        <w:rPr>
-          <w:rFonts w:ascii="Times New Roman" w:hAnsi="Times New Roman" w:cs="Times New Roman"/>
-          <w:bCs/>
-          <w:sz w:val="24"/>
-          <w:szCs w:val="20"/>
-        </w:rPr>
-        <w:t xml:space="preserve">при различных сценариях (например, наличие видеонаблюдения за оборудованием </w:t>
-      </w:r>
-      <w:r>
-        <w:rPr>
-          <w:rFonts w:ascii="Times New Roman" w:hAnsi="Times New Roman" w:cs="Times New Roman"/>
-          <w:bCs/>
-          <w:sz w:val="24"/>
-          <w:szCs w:val="20"/>
-        </w:rPr>
-        <w:t>при отсутствии</w:t>
-      </w:r>
-      <w:r>
-        <w:rPr>
-          <w:rFonts w:ascii="Times New Roman" w:hAnsi="Times New Roman" w:cs="Times New Roman"/>
-          <w:bCs/>
-          <w:sz w:val="24"/>
-          <w:szCs w:val="20"/>
-        </w:rPr>
-        <w:t xml:space="preserve"> </w:t>
-      </w:r>
-      <w:r>
-        <w:rPr>
-          <w:rFonts w:ascii="Times New Roman" w:hAnsi="Times New Roman" w:cs="Times New Roman"/>
-          <w:bCs/>
-          <w:sz w:val="24"/>
-          <w:szCs w:val="20"/>
-        </w:rPr>
-        <w:t>SCADA-систем</w:t>
-      </w:r>
-      <w:r>
-        <w:rPr>
-          <w:rFonts w:ascii="Times New Roman" w:hAnsi="Times New Roman" w:cs="Times New Roman"/>
-          <w:bCs/>
-          <w:sz w:val="24"/>
-          <w:szCs w:val="20"/>
-        </w:rPr>
-        <w:t>, роботизированный/беспилотный контроль за оборудованием, исключительный контроль</w:t>
-      </w:r>
-      <w:r>
-        <w:rPr>
-          <w:rFonts w:ascii="Times New Roman" w:hAnsi="Times New Roman" w:cs="Times New Roman"/>
-          <w:bCs/>
-          <w:sz w:val="24"/>
-          <w:szCs w:val="20"/>
-        </w:rPr>
-        <w:t xml:space="preserve"> </w:t>
-      </w:r>
-      <w:r>
-        <w:rPr>
-          <w:rFonts w:ascii="Times New Roman" w:hAnsi="Times New Roman" w:cs="Times New Roman"/>
-          <w:bCs/>
-          <w:sz w:val="24"/>
-          <w:szCs w:val="20"/>
-        </w:rPr>
-        <w:t xml:space="preserve">только обслуживающим персоналом) </w:t>
-      </w:r>
-      <w:r>
-        <w:rPr>
-          <w:rFonts w:ascii="Times New Roman" w:hAnsi="Times New Roman" w:cs="Times New Roman"/>
-          <w:bCs/>
-          <w:sz w:val="24"/>
-          <w:szCs w:val="20"/>
-        </w:rPr>
-        <w:t xml:space="preserve">может </w:t>
-      </w:r>
-      <w:r>
-        <w:rPr>
-          <w:rFonts w:ascii="Times New Roman" w:hAnsi="Times New Roman" w:cs="Times New Roman"/>
-          <w:bCs/>
-          <w:sz w:val="24"/>
-          <w:szCs w:val="20"/>
-        </w:rPr>
-        <w:t>открыть дополнительные возможности для оптимизации технологических процессов.</w:t>
-      </w:r>
-      <w:r>
-        <w:rPr>
-          <w:rFonts w:ascii="Times New Roman" w:hAnsi="Times New Roman" w:cs="Times New Roman"/>
-          <w:bCs/>
-          <w:sz w:val="24"/>
-          <w:szCs w:val="20"/>
-        </w:rPr>
-        <w:t xml:space="preserve"> </w:t>
-      </w:r>
-    </w:p>
-    <w:p>
-      <w:pPr>
-        <w:rPr>
-          <w:rFonts w:ascii="Times New Roman" w:hAnsi="Times New Roman" w:cs="Times New Roman"/>
-          <w:bCs/>
-          <w:sz w:val="24"/>
-          <w:szCs w:val="20"/>
-        </w:rPr>
-      </w:pPr>
-      <w:r>
-        <w:rPr>
-          <w:rFonts w:ascii="Times New Roman" w:hAnsi="Times New Roman" w:cs="Times New Roman"/>
-          <w:bCs/>
-          <w:sz w:val="24"/>
-          <w:szCs w:val="20"/>
-        </w:rPr>
-        <w:t xml:space="preserve">Стоит отметить, что данный </w:t>
-      </w:r>
-      <w:r>
-        <w:rPr>
-          <w:rFonts w:ascii="Times New Roman" w:hAnsi="Times New Roman" w:cs="Times New Roman"/>
-          <w:bCs/>
-          <w:sz w:val="24"/>
-          <w:szCs w:val="20"/>
-        </w:rPr>
-        <w:t xml:space="preserve">проект, в том числе, нацелен </w:t>
-      </w:r>
-      <w:r>
-        <w:rPr>
-          <w:rFonts w:ascii="Times New Roman" w:hAnsi="Times New Roman" w:cs="Times New Roman"/>
-          <w:bCs/>
-          <w:sz w:val="24"/>
-          <w:szCs w:val="20"/>
-        </w:rPr>
-        <w:t xml:space="preserve">исследовать </w:t>
-      </w:r>
-      <w:r>
-        <w:rPr>
-          <w:rFonts w:ascii="Times New Roman" w:hAnsi="Times New Roman" w:cs="Times New Roman"/>
-          <w:bCs/>
-          <w:sz w:val="24"/>
-          <w:szCs w:val="20"/>
-        </w:rPr>
-        <w:t xml:space="preserve">влияние </w:t>
-      </w:r>
-      <w:r>
-        <w:rPr>
-          <w:rFonts w:ascii="Times New Roman" w:hAnsi="Times New Roman" w:cs="Times New Roman"/>
-          <w:bCs/>
-          <w:sz w:val="24"/>
-          <w:szCs w:val="20"/>
-        </w:rPr>
-        <w:t>дефицит</w:t>
-      </w:r>
-      <w:r>
-        <w:rPr>
-          <w:rFonts w:ascii="Times New Roman" w:hAnsi="Times New Roman" w:cs="Times New Roman"/>
-          <w:bCs/>
-          <w:sz w:val="24"/>
-          <w:szCs w:val="20"/>
-        </w:rPr>
-        <w:t>а</w:t>
-      </w:r>
-      <w:r>
-        <w:rPr>
-          <w:rFonts w:ascii="Times New Roman" w:hAnsi="Times New Roman" w:cs="Times New Roman"/>
-          <w:bCs/>
-          <w:sz w:val="24"/>
-          <w:szCs w:val="20"/>
-        </w:rPr>
-        <w:t xml:space="preserve"> и избыточност</w:t>
-      </w:r>
-      <w:r>
-        <w:rPr>
-          <w:rFonts w:ascii="Times New Roman" w:hAnsi="Times New Roman" w:cs="Times New Roman"/>
-          <w:bCs/>
-          <w:sz w:val="24"/>
-          <w:szCs w:val="20"/>
-        </w:rPr>
-        <w:t>и</w:t>
-      </w:r>
-      <w:r>
-        <w:rPr>
-          <w:rFonts w:ascii="Times New Roman" w:hAnsi="Times New Roman" w:cs="Times New Roman"/>
-          <w:bCs/>
-          <w:sz w:val="24"/>
-          <w:szCs w:val="20"/>
-        </w:rPr>
-        <w:t xml:space="preserve"> непрерывной цифровой информации</w:t>
-      </w:r>
-      <w:r>
-        <w:rPr>
-          <w:rFonts w:ascii="Times New Roman" w:hAnsi="Times New Roman" w:cs="Times New Roman"/>
-          <w:bCs/>
-          <w:sz w:val="24"/>
-          <w:szCs w:val="20"/>
-        </w:rPr>
-        <w:t>, полученной от скважин</w:t>
-      </w:r>
-      <w:r>
-        <w:rPr>
-          <w:rFonts w:ascii="Times New Roman" w:hAnsi="Times New Roman" w:cs="Times New Roman"/>
-          <w:bCs/>
-          <w:sz w:val="24"/>
-          <w:szCs w:val="20"/>
-        </w:rPr>
-        <w:t>,</w:t>
-      </w:r>
-      <w:r>
-        <w:rPr>
-          <w:rFonts w:ascii="Times New Roman" w:hAnsi="Times New Roman" w:cs="Times New Roman"/>
-          <w:bCs/>
-          <w:sz w:val="24"/>
-          <w:szCs w:val="20"/>
-        </w:rPr>
-        <w:t xml:space="preserve"> на процесс контроля</w:t>
-      </w:r>
-      <w:r>
-        <w:rPr>
-          <w:rFonts w:ascii="Times New Roman" w:hAnsi="Times New Roman" w:cs="Times New Roman"/>
-          <w:bCs/>
-          <w:sz w:val="24"/>
-          <w:szCs w:val="20"/>
-        </w:rPr>
-        <w:t xml:space="preserve">, </w:t>
-      </w:r>
-      <w:r>
-        <w:rPr>
-          <w:rFonts w:ascii="Times New Roman" w:hAnsi="Times New Roman" w:cs="Times New Roman"/>
-          <w:bCs/>
-          <w:sz w:val="24"/>
-          <w:szCs w:val="20"/>
-        </w:rPr>
-        <w:t xml:space="preserve">создать </w:t>
-      </w:r>
-      <w:r>
-        <w:rPr>
-          <w:rFonts w:ascii="Times New Roman" w:hAnsi="Times New Roman" w:cs="Times New Roman"/>
-          <w:bCs/>
-          <w:sz w:val="24"/>
-          <w:szCs w:val="20"/>
-        </w:rPr>
-        <w:t xml:space="preserve">размеченный </w:t>
-      </w:r>
-      <w:proofErr w:type="spellStart"/>
-      <w:r>
-        <w:rPr>
-          <w:rFonts w:ascii="Times New Roman" w:hAnsi="Times New Roman" w:cs="Times New Roman"/>
-          <w:bCs/>
-          <w:sz w:val="24"/>
-          <w:szCs w:val="20"/>
-        </w:rPr>
-        <w:t>датасет</w:t>
-      </w:r>
-      <w:proofErr w:type="spellEnd"/>
-      <w:r>
-        <w:rPr>
-          <w:rFonts w:ascii="Times New Roman" w:hAnsi="Times New Roman" w:cs="Times New Roman"/>
-          <w:bCs/>
-          <w:sz w:val="24"/>
-          <w:szCs w:val="20"/>
-        </w:rPr>
-        <w:t xml:space="preserve"> от 4х </w:t>
-      </w:r>
-      <w:proofErr w:type="spellStart"/>
-      <w:r>
-        <w:rPr>
-          <w:rFonts w:ascii="Times New Roman" w:hAnsi="Times New Roman" w:cs="Times New Roman"/>
-          <w:bCs/>
-          <w:sz w:val="24"/>
-          <w:szCs w:val="20"/>
-        </w:rPr>
-        <w:t>тыс</w:t>
-      </w:r>
-      <w:proofErr w:type="spellEnd"/>
-      <w:r>
-        <w:rPr>
-          <w:rFonts w:ascii="Times New Roman" w:hAnsi="Times New Roman" w:cs="Times New Roman"/>
-          <w:bCs/>
-          <w:sz w:val="24"/>
-          <w:szCs w:val="20"/>
-        </w:rPr>
-        <w:t xml:space="preserve"> изображений с манометрами при различных условиях. </w:t>
-      </w:r>
+    </w:p>
+    <w:p>
+      <w:pPr>
+        <w:rPr>
+          <w:rFonts w:ascii="Times New Roman" w:hAnsi="Times New Roman" w:cs="Times New Roman"/>
+          <w:bCs/>
+          <w:sz w:val="24"/>
+          <w:szCs w:val="20"/>
+        </w:rPr>
+      </w:pPr>
       <w:r>
         <w:rPr>
           <w:rFonts w:ascii="Times New Roman" w:hAnsi="Times New Roman" w:cs="Times New Roman"/>
@@ -2863,6 +3592,7 @@
           <w:sz w:val="24"/>
           <w:szCs w:val="24"/>
         </w:rPr>
+        <w:lastRenderedPageBreak/>
         <w:t>Для оформления списка литературы российские издания преимущественно</w:t>
       </w:r>
     </w:p>
@@ -3374,8 +4104,8 @@
       <w:pPr>
         <w:pStyle w:val="a7"/>
       </w:pPr>
-      <w:bookmarkStart w:id="1" w:name="anchor2222"/>
-      <w:bookmarkEnd w:id="1"/>
+      <w:bookmarkStart w:id="0" w:name="anchor2222"/>
+      <w:bookmarkEnd w:id="0"/>
       <w:r>
         <w:rPr>
           <w:vertAlign w:val="superscript"/>
@@ -3641,7 +4371,6 @@
           <w:sz w:val="19"/>
           <w:szCs w:val="19"/>
         </w:rPr>
-        <w:lastRenderedPageBreak/>
         <w:t xml:space="preserve">8.2. </w:t>
       </w:r>
       <w:r>
@@ -3682,6 +4411,7 @@
           <w:sz w:val="21"/>
           <w:szCs w:val="21"/>
         </w:rPr>
+        <w:lastRenderedPageBreak/>
         <w:t>обводнённости</w:t>
       </w:r>
       <w:proofErr w:type="spellEnd"/>
@@ -4706,25 +5436,7 @@
           <w:sz w:val="24"/>
           <w:szCs w:val="24"/>
         </w:rPr>
-        <w:t xml:space="preserve"> </w:t>
-      </w:r>
-      <w:proofErr w:type="spellStart"/>
-      <w:r>
-        <w:rPr>
-          <w:rFonts w:ascii="Times New Roman" w:hAnsi="Times New Roman" w:cs="Times New Roman"/>
-          <w:sz w:val="24"/>
-          <w:szCs w:val="24"/>
-        </w:rPr>
-        <w:t>добы</w:t>
-      </w:r>
-      <w:proofErr w:type="spellEnd"/>
-      <w:r>
-        <w:rPr>
-          <w:rFonts w:ascii="Times New Roman" w:hAnsi="Times New Roman" w:cs="Times New Roman"/>
-          <w:sz w:val="24"/>
-          <w:szCs w:val="24"/>
-        </w:rPr>
-        <w:t>-</w:t>
+        <w:t xml:space="preserve"> добы-</w:t>
       </w:r>
     </w:p>
     <w:p>
@@ -6543,7 +7255,7 @@
 </file>
 
 <file path=word/numbering.xml><?xml version="1.0" encoding="utf-8"?>
-<w:numbering xmlns:wpc="http://schemas.microsoft.com/office/word/2010/wordprocessingCanvas" xmlns:cx="http://schemas.microsoft.com/office/drawing/2014/chartex" xmlns:cx1="http://schemas.microsoft.com/office/drawing/2015/9/8/chartex" xmlns:cx2="http://schemas.microsoft.com/office/drawing/2015/10/21/chartex" xmlns:cx3="http://schemas.microsoft.com/office/drawing/2016/5/9/chartex" xmlns:cx4="http://schemas.microsoft.com/office/drawing/2016/5/10/chartex" xmlns:cx5="http://schemas.microsoft.com/office/drawing/2016/5/11/chartex" xmlns:cx6="http://schemas.microsoft.com/office/drawing/2016/5/12/chartex" xmlns:cx7="http://schemas.microsoft.com/office/drawing/2016/5/13/chartex" xmlns:cx8="http://schemas.microsoft.com/office/drawing/2016/5/14/chartex" xmlns:mc="http://schemas.openxmlformats.org/markup-compatibility/2006" xmlns:aink="http://schemas.microsoft.com/office/drawing/2016/ink" xmlns:am3d="http://schemas.microsoft.com/office/drawing/2017/model3d" xmlns:o="urn:schemas-microsoft-com:office:office" xmlns:r="http://schemas.openxmlformats.org/officeDocument/2006/relationships" xmlns:m="http://schemas.openxmlformats.org/officeDocument/2006/math" xmlns:v="urn:schemas-microsoft-com:vml" xmlns:wp14="http://schemas.microsoft.com/office/word/2010/wordprocessingDrawing" xmlns:wp="http://schemas.openxmlformats.org/drawingml/2006/wordprocessingDrawing" xmlns:w10="urn:schemas-microsoft-com:office:word" xmlns:w="http://schemas.openxmlformats.org/wordprocessingml/2006/main" xmlns:w14="http://schemas.microsoft.com/office/word/2010/wordml" xmlns:w15="http://schemas.microsoft.com/office/word/2012/wordml" xmlns:w16cid="http://schemas.microsoft.com/office/word/2016/wordml/cid" xmlns:w16se="http://schemas.microsoft.com/office/word/2015/wordml/symex" xmlns:wpg="http://schemas.microsoft.com/office/word/2010/wordprocessingGroup" xmlns:wpi="http://schemas.microsoft.com/office/word/2010/wordprocessingInk" xmlns:wne="http://schemas.microsoft.com/office/word/2006/wordml" xmlns:wps="http://schemas.microsoft.com/office/word/2010/wordprocessingShape" mc:Ignorable="w14 w15 w16se w16cid wp14">
+<w:numbering xmlns:wpc="http://schemas.microsoft.com/office/word/2010/wordprocessingCanvas" xmlns:cx="http://schemas.microsoft.com/office/drawing/2014/chartex" xmlns:cx1="http://schemas.microsoft.com/office/drawing/2015/9/8/chartex" xmlns:cx2="http://schemas.microsoft.com/office/drawing/2015/10/21/chartex" xmlns:cx3="http://schemas.microsoft.com/office/drawing/2016/5/9/chartex" xmlns:cx4="http://schemas.microsoft.com/office/drawing/2016/5/10/chartex" xmlns:cx5="http://schemas.microsoft.com/office/drawing/2016/5/11/chartex" xmlns:cx6="http://schemas.microsoft.com/office/drawing/2016/5/12/chartex" xmlns:cx7="http://schemas.microsoft.com/office/drawing/2016/5/13/chartex" xmlns:cx8="http://schemas.microsoft.com/office/drawing/2016/5/14/chartex" xmlns:mc="http://schemas.openxmlformats.org/markup-compatibility/2006" xmlns:aink="http://schemas.microsoft.com/office/drawing/2016/ink" xmlns:am3d="http://schemas.microsoft.com/office/drawing/2017/model3d" xmlns:o="urn:schemas-microsoft-com:office:office" xmlns:oel="http://schemas.microsoft.com/office/2019/extlst" xmlns:r="http://schemas.openxmlformats.org/officeDocument/2006/relationships" xmlns:m="http://schemas.openxmlformats.org/officeDocument/2006/math" xmlns:v="urn:schemas-microsoft-com:vml" xmlns:wp14="http://schemas.microsoft.com/office/word/2010/wordprocessingDrawing" xmlns:wp="http://schemas.openxmlformats.org/drawingml/2006/wordprocessingDrawing" xmlns:w10="urn:schemas-microsoft-com:office:word" xmlns:w="http://schemas.openxmlformats.org/wordprocessingml/2006/main" xmlns:w14="http://schemas.microsoft.com/office/word/2010/wordml" xmlns:w15="http://schemas.microsoft.com/office/word/2012/wordml" xmlns:w16cex="http://schemas.microsoft.com/office/word/2018/wordml/cex" xmlns:w16cid="http://schemas.microsoft.com/office/word/2016/wordml/cid" xmlns:w16="http://schemas.microsoft.com/office/word/2018/wordml" xmlns:w16du="http://schemas.microsoft.com/office/word/2023/wordml/word16du" xmlns:w16sdtdh="http://schemas.microsoft.com/office/word/2020/wordml/sdtdatahash" xmlns:w16se="http://schemas.microsoft.com/office/word/2015/wordml/symex" xmlns:wpg="http://schemas.microsoft.com/office/word/2010/wordprocessingGroup" xmlns:wpi="http://schemas.microsoft.com/office/word/2010/wordprocessingInk" xmlns:wne="http://schemas.microsoft.com/office/word/2006/wordml" xmlns:wps="http://schemas.microsoft.com/office/word/2010/wordprocessingShape" mc:Ignorable="w14 w15 w16se w16cid w16 w16cex w16sdtdh w16du wp14">
   <w:abstractNum w:abstractNumId="0" w15:restartNumberingAfterBreak="0">
     <w:nsid w:val="02257988"/>
     <w:multiLevelType w:val="hybridMultilevel"/>
@@ -7809,50 +8521,50 @@
       </w:pPr>
     </w:lvl>
   </w:abstractNum>
-  <w:num w:numId="1">
+  <w:num w:numId="1" w16cid:durableId="1171680805">
     <w:abstractNumId w:val="8"/>
   </w:num>
-  <w:num w:numId="2">
+  <w:num w:numId="2" w16cid:durableId="775750817">
     <w:abstractNumId w:val="9"/>
   </w:num>
-  <w:num w:numId="3">
+  <w:num w:numId="3" w16cid:durableId="961812458">
     <w:abstractNumId w:val="6"/>
   </w:num>
-  <w:num w:numId="4">
+  <w:num w:numId="4" w16cid:durableId="1375929663">
     <w:abstractNumId w:val="0"/>
   </w:num>
-  <w:num w:numId="5">
+  <w:num w:numId="5" w16cid:durableId="42101999">
     <w:abstractNumId w:val="7"/>
   </w:num>
-  <w:num w:numId="6">
+  <w:num w:numId="6" w16cid:durableId="218325128">
     <w:abstractNumId w:val="10"/>
   </w:num>
-  <w:num w:numId="7">
+  <w:num w:numId="7" w16cid:durableId="536628540">
     <w:abstractNumId w:val="4"/>
   </w:num>
-  <w:num w:numId="8">
+  <w:num w:numId="8" w16cid:durableId="1100878868">
     <w:abstractNumId w:val="2"/>
   </w:num>
-  <w:num w:numId="9">
+  <w:num w:numId="9" w16cid:durableId="1187403248">
     <w:abstractNumId w:val="3"/>
   </w:num>
-  <w:num w:numId="10">
+  <w:num w:numId="10" w16cid:durableId="1666011702">
     <w:abstractNumId w:val="5"/>
   </w:num>
-  <w:num w:numId="11">
+  <w:num w:numId="11" w16cid:durableId="1009333534">
     <w:abstractNumId w:val="11"/>
   </w:num>
-  <w:num w:numId="12">
+  <w:num w:numId="12" w16cid:durableId="1297221776">
     <w:abstractNumId w:val="1"/>
   </w:num>
-  <w:num w:numId="13">
+  <w:num w:numId="13" w16cid:durableId="479805427">
     <w:abstractNumId w:val="12"/>
   </w:num>
 </w:numbering>
 </file>
 
 <file path=word/styles.xml><?xml version="1.0" encoding="utf-8"?>
-<w:styles xmlns:mc="http://schemas.openxmlformats.org/markup-compatibility/2006" xmlns:r="http://schemas.openxmlformats.org/officeDocument/2006/relationships" xmlns:w="http://schemas.openxmlformats.org/wordprocessingml/2006/main" xmlns:w14="http://schemas.microsoft.com/office/word/2010/wordml" xmlns:w15="http://schemas.microsoft.com/office/word/2012/wordml" xmlns:w16cid="http://schemas.microsoft.com/office/word/2016/wordml/cid" xmlns:w16se="http://schemas.microsoft.com/office/word/2015/wordml/symex" mc:Ignorable="w14 w15 w16se w16cid">
+<w:styles xmlns:mc="http://schemas.openxmlformats.org/markup-compatibility/2006" xmlns:r="http://schemas.openxmlformats.org/officeDocument/2006/relationships" xmlns:w="http://schemas.openxmlformats.org/wordprocessingml/2006/main" xmlns:w14="http://schemas.microsoft.com/office/word/2010/wordml" xmlns:w15="http://schemas.microsoft.com/office/word/2012/wordml" xmlns:w16cex="http://schemas.microsoft.com/office/word/2018/wordml/cex" xmlns:w16cid="http://schemas.microsoft.com/office/word/2016/wordml/cid" xmlns:w16="http://schemas.microsoft.com/office/word/2018/wordml" xmlns:w16du="http://schemas.microsoft.com/office/word/2023/wordml/word16du" xmlns:w16sdtdh="http://schemas.microsoft.com/office/word/2020/wordml/sdtdatahash" xmlns:w16se="http://schemas.microsoft.com/office/word/2015/wordml/symex" mc:Ignorable="w14 w15 w16se w16cid w16 w16cex w16sdtdh w16du">
   <w:docDefaults>
     <w:rPrDefault>
       <w:rPr>
@@ -7868,7 +8580,7 @@
       </w:pPr>
     </w:pPrDefault>
   </w:docDefaults>
-  <w:latentStyles w:defLockedState="0" w:defUIPriority="99" w:defSemiHidden="0" w:defUnhideWhenUsed="0" w:defQFormat="0" w:count="375">
+  <w:latentStyles w:defLockedState="0" w:defUIPriority="99" w:defSemiHidden="0" w:defUnhideWhenUsed="0" w:defQFormat="0" w:count="376">
     <w:lsdException w:name="Normal" w:uiPriority="0" w:qFormat="1"/>
     <w:lsdException w:name="heading 1" w:uiPriority="0" w:qFormat="1"/>
     <w:lsdException w:name="heading 2" w:semiHidden="1" w:uiPriority="0" w:unhideWhenUsed="1" w:qFormat="1"/>
@@ -8244,6 +8956,7 @@
     <w:lsdException w:name="Smart Hyperlink" w:semiHidden="1" w:unhideWhenUsed="1"/>
     <w:lsdException w:name="Hashtag" w:semiHidden="1" w:unhideWhenUsed="1"/>
     <w:lsdException w:name="Unresolved Mention" w:semiHidden="1" w:unhideWhenUsed="1"/>
+    <w:lsdException w:name="Smart Link" w:semiHidden="1" w:unhideWhenUsed="1"/>
   </w:latentStyles>
   <w:style w:type="paragraph" w:default="1" w:styleId="a">
     <w:name w:val="Normal"/>
@@ -8337,7 +9050,6 @@
   <w:style w:type="character" w:default="1" w:styleId="a0">
     <w:name w:val="Default Paragraph Font"/>
     <w:uiPriority w:val="1"/>
-    <w:semiHidden/>
     <w:unhideWhenUsed/>
   </w:style>
   <w:style w:type="table" w:default="1" w:styleId="a1">

--- a/docs/Проект по детекции избыточного давления по аналоговому манометру в различных производственных условиях.docx
+++ b/docs/Проект по детекции избыточного давления по аналоговому манометру в различных производственных условиях.docx
@@ -1,6 +1,6 @@
 
 <file path=word/document.xml><?xml version="1.0" encoding="utf-8"?>
-<w:document xmlns:wpc="http://schemas.microsoft.com/office/word/2010/wordprocessingCanvas" xmlns:cx="http://schemas.microsoft.com/office/drawing/2014/chartex" xmlns:cx1="http://schemas.microsoft.com/office/drawing/2015/9/8/chartex" xmlns:cx2="http://schemas.microsoft.com/office/drawing/2015/10/21/chartex" xmlns:cx3="http://schemas.microsoft.com/office/drawing/2016/5/9/chartex" xmlns:cx4="http://schemas.microsoft.com/office/drawing/2016/5/10/chartex" xmlns:cx5="http://schemas.microsoft.com/office/drawing/2016/5/11/chartex" xmlns:cx6="http://schemas.microsoft.com/office/drawing/2016/5/12/chartex" xmlns:cx7="http://schemas.microsoft.com/office/drawing/2016/5/13/chartex" xmlns:cx8="http://schemas.microsoft.com/office/drawing/2016/5/14/chartex" xmlns:mc="http://schemas.openxmlformats.org/markup-compatibility/2006" xmlns:aink="http://schemas.microsoft.com/office/drawing/2016/ink" xmlns:am3d="http://schemas.microsoft.com/office/drawing/2017/model3d" xmlns:o="urn:schemas-microsoft-com:office:office" xmlns:oel="http://schemas.microsoft.com/office/2019/extlst" xmlns:r="http://schemas.openxmlformats.org/officeDocument/2006/relationships" xmlns:m="http://schemas.openxmlformats.org/officeDocument/2006/math" xmlns:v="urn:schemas-microsoft-com:vml" xmlns:wp14="http://schemas.microsoft.com/office/word/2010/wordprocessingDrawing" xmlns:wp="http://schemas.openxmlformats.org/drawingml/2006/wordprocessingDrawing" xmlns:w10="urn:schemas-microsoft-com:office:word" xmlns:w="http://schemas.openxmlformats.org/wordprocessingml/2006/main" xmlns:w14="http://schemas.microsoft.com/office/word/2010/wordml" xmlns:w15="http://schemas.microsoft.com/office/word/2012/wordml" xmlns:w16cex="http://schemas.microsoft.com/office/word/2018/wordml/cex" xmlns:w16cid="http://schemas.microsoft.com/office/word/2016/wordml/cid" xmlns:w16="http://schemas.microsoft.com/office/word/2018/wordml" xmlns:w16du="http://schemas.microsoft.com/office/word/2023/wordml/word16du" xmlns:w16sdtdh="http://schemas.microsoft.com/office/word/2020/wordml/sdtdatahash" xmlns:w16se="http://schemas.microsoft.com/office/word/2015/wordml/symex" xmlns:wpg="http://schemas.microsoft.com/office/word/2010/wordprocessingGroup" xmlns:wpi="http://schemas.microsoft.com/office/word/2010/wordprocessingInk" xmlns:wne="http://schemas.microsoft.com/office/word/2006/wordml" xmlns:wps="http://schemas.microsoft.com/office/word/2010/wordprocessingShape" mc:Ignorable="w14 w15 w16se w16cid w16 w16cex w16sdtdh w16du wp14">
+<w:document xmlns:wpc="http://schemas.microsoft.com/office/word/2010/wordprocessingCanvas" xmlns:cx="http://schemas.microsoft.com/office/drawing/2014/chartex" xmlns:cx1="http://schemas.microsoft.com/office/drawing/2015/9/8/chartex" xmlns:cx2="http://schemas.microsoft.com/office/drawing/2015/10/21/chartex" xmlns:cx3="http://schemas.microsoft.com/office/drawing/2016/5/9/chartex" xmlns:cx4="http://schemas.microsoft.com/office/drawing/2016/5/10/chartex" xmlns:cx5="http://schemas.microsoft.com/office/drawing/2016/5/11/chartex" xmlns:cx6="http://schemas.microsoft.com/office/drawing/2016/5/12/chartex" xmlns:cx7="http://schemas.microsoft.com/office/drawing/2016/5/13/chartex" xmlns:cx8="http://schemas.microsoft.com/office/drawing/2016/5/14/chartex" xmlns:mc="http://schemas.openxmlformats.org/markup-compatibility/2006" xmlns:aink="http://schemas.microsoft.com/office/drawing/2016/ink" xmlns:am3d="http://schemas.microsoft.com/office/drawing/2017/model3d" xmlns:o="urn:schemas-microsoft-com:office:office" xmlns:r="http://schemas.openxmlformats.org/officeDocument/2006/relationships" xmlns:m="http://schemas.openxmlformats.org/officeDocument/2006/math" xmlns:v="urn:schemas-microsoft-com:vml" xmlns:wp14="http://schemas.microsoft.com/office/word/2010/wordprocessingDrawing" xmlns:wp="http://schemas.openxmlformats.org/drawingml/2006/wordprocessingDrawing" xmlns:w10="urn:schemas-microsoft-com:office:word" xmlns:w="http://schemas.openxmlformats.org/wordprocessingml/2006/main" xmlns:w14="http://schemas.microsoft.com/office/word/2010/wordml" xmlns:w15="http://schemas.microsoft.com/office/word/2012/wordml" xmlns:w16cid="http://schemas.microsoft.com/office/word/2016/wordml/cid" xmlns:w16se="http://schemas.microsoft.com/office/word/2015/wordml/symex" xmlns:wpg="http://schemas.microsoft.com/office/word/2010/wordprocessingGroup" xmlns:wpi="http://schemas.microsoft.com/office/word/2010/wordprocessingInk" xmlns:wne="http://schemas.microsoft.com/office/word/2006/wordml" xmlns:wps="http://schemas.microsoft.com/office/word/2010/wordprocessingShape" mc:Ignorable="w14 w15 w16se w16cid wp14">
   <w:body>
     <w:p>
       <w:pPr>
@@ -797,7 +797,7 @@
           <w:b/>
           <w:sz w:val="32"/>
           <w:szCs w:val="22"/>
-          <w:lang w:val="en-US" w:eastAsia="en-US"/>
+          <w:lang w:eastAsia="en-US"/>
         </w:rPr>
       </w:pPr>
       <w:r>
@@ -1283,23 +1283,7 @@
           <w:bCs/>
           <w:szCs w:val="20"/>
         </w:rPr>
-        <w:t xml:space="preserve">сократить </w:t>
-      </w:r>
-      <w:proofErr w:type="gramStart"/>
-      <w:r>
-        <w:rPr>
-          <w:bCs/>
-          <w:szCs w:val="20"/>
-        </w:rPr>
-        <w:t>человеко-часы</w:t>
-      </w:r>
-      <w:proofErr w:type="gramEnd"/>
-      <w:r>
-        <w:rPr>
-          <w:bCs/>
-          <w:szCs w:val="20"/>
-        </w:rPr>
-        <w:t xml:space="preserve"> затраченные на </w:t>
+        <w:t xml:space="preserve">сократить человеко-часы затраченные на </w:t>
       </w:r>
       <w:r>
         <w:rPr>
@@ -1692,27 +1676,7 @@
           <w:sz w:val="24"/>
           <w:szCs w:val="20"/>
         </w:rPr>
-        <w:t xml:space="preserve"> (</w:t>
-      </w:r>
-      <w:proofErr w:type="gramStart"/>
-      <w:r>
-        <w:rPr>
-          <w:rFonts w:ascii="Times New Roman" w:hAnsi="Times New Roman" w:cs="Times New Roman"/>
-          <w:bCs/>
-          <w:sz w:val="24"/>
-          <w:szCs w:val="20"/>
-        </w:rPr>
-        <w:t>200-300</w:t>
-      </w:r>
-      <w:proofErr w:type="gramEnd"/>
-      <w:r>
-        <w:rPr>
-          <w:rFonts w:ascii="Times New Roman" w:hAnsi="Times New Roman" w:cs="Times New Roman"/>
-          <w:bCs/>
-          <w:sz w:val="24"/>
-          <w:szCs w:val="20"/>
-        </w:rPr>
-        <w:t xml:space="preserve"> изображений) с реальными фото/видео с разных ракурсов, при различном освещении, расстоянии и загрязнении, главное, чтоб по кадру визуально читалось (не догадывалось) значение давления. Данный ДС можно будет использовать для теста готовых моделей и своей модели (для сравнения метрик).</w:t>
+        <w:t xml:space="preserve"> (200-300 изображений) с реальными фото/видео с разных ракурсов, при различном освещении, расстоянии и загрязнении, главное, чтоб по кадру визуально читалось (не догадывалось) значение давления. Данный ДС можно будет использовать для теста готовых моделей и своей модели (для сравнения метрик).</w:t>
       </w:r>
       <w:r>
         <w:rPr>
@@ -1792,7 +1756,191 @@
           <w:sz w:val="24"/>
           <w:szCs w:val="20"/>
         </w:rPr>
-        <w:t>#</w:t>
+        <w:t xml:space="preserve"># </w:t>
+      </w:r>
+      <w:proofErr w:type="spellStart"/>
+      <w:r>
+        <w:rPr>
+          <w:rFonts w:ascii="Times New Roman" w:hAnsi="Times New Roman" w:cs="Times New Roman"/>
+          <w:bCs/>
+          <w:sz w:val="24"/>
+          <w:szCs w:val="20"/>
+        </w:rPr>
+        <w:t>Р</w:t>
+      </w:r>
+      <w:r>
+        <w:rPr>
+          <w:rFonts w:ascii="Times New Roman" w:hAnsi="Times New Roman" w:cs="Times New Roman"/>
+          <w:bCs/>
+          <w:sz w:val="24"/>
+          <w:szCs w:val="20"/>
+        </w:rPr>
+        <w:t>ассч</w:t>
+      </w:r>
+      <w:r>
+        <w:rPr>
+          <w:rFonts w:ascii="Times New Roman" w:hAnsi="Times New Roman" w:cs="Times New Roman"/>
+          <w:bCs/>
+          <w:sz w:val="24"/>
+          <w:szCs w:val="20"/>
+        </w:rPr>
+        <w:t>ет</w:t>
+      </w:r>
+      <w:proofErr w:type="spellEnd"/>
+      <w:r>
+        <w:rPr>
+          <w:rFonts w:ascii="Times New Roman" w:hAnsi="Times New Roman" w:cs="Times New Roman"/>
+          <w:bCs/>
+          <w:sz w:val="24"/>
+          <w:szCs w:val="20"/>
+        </w:rPr>
+        <w:t xml:space="preserve"> количеств</w:t>
+      </w:r>
+      <w:r>
+        <w:rPr>
+          <w:rFonts w:ascii="Times New Roman" w:hAnsi="Times New Roman" w:cs="Times New Roman"/>
+          <w:bCs/>
+          <w:sz w:val="24"/>
+          <w:szCs w:val="20"/>
+        </w:rPr>
+        <w:t>а</w:t>
+      </w:r>
+      <w:r>
+        <w:rPr>
+          <w:rFonts w:ascii="Times New Roman" w:hAnsi="Times New Roman" w:cs="Times New Roman"/>
+          <w:bCs/>
+          <w:sz w:val="24"/>
+          <w:szCs w:val="20"/>
+        </w:rPr>
+        <w:t xml:space="preserve"> комбинаций и итоговое количество изображений для </w:t>
+      </w:r>
+      <w:r>
+        <w:rPr>
+          <w:rFonts w:ascii="Times New Roman" w:hAnsi="Times New Roman" w:cs="Times New Roman"/>
+          <w:bCs/>
+          <w:sz w:val="24"/>
+          <w:szCs w:val="20"/>
+        </w:rPr>
+        <w:t xml:space="preserve">целевого </w:t>
+      </w:r>
+      <w:proofErr w:type="spellStart"/>
+      <w:r>
+        <w:rPr>
+          <w:rFonts w:ascii="Times New Roman" w:hAnsi="Times New Roman" w:cs="Times New Roman"/>
+          <w:bCs/>
+          <w:sz w:val="24"/>
+          <w:szCs w:val="20"/>
+        </w:rPr>
+        <w:t>датасета</w:t>
+      </w:r>
+      <w:proofErr w:type="spellEnd"/>
+      <w:r>
+        <w:rPr>
+          <w:rFonts w:ascii="Times New Roman" w:hAnsi="Times New Roman" w:cs="Times New Roman"/>
+          <w:bCs/>
+          <w:sz w:val="24"/>
+          <w:szCs w:val="20"/>
+        </w:rPr>
+        <w:t>: 4 диапазона шкал (1, 2.5, 4, 10 МПа)</w:t>
+      </w:r>
+      <w:r>
+        <w:rPr>
+          <w:rFonts w:ascii="Times New Roman" w:hAnsi="Times New Roman" w:cs="Times New Roman"/>
+          <w:bCs/>
+          <w:sz w:val="24"/>
+          <w:szCs w:val="20"/>
+        </w:rPr>
+        <w:t xml:space="preserve">; </w:t>
+      </w:r>
+      <w:r>
+        <w:rPr>
+          <w:rFonts w:ascii="Times New Roman" w:hAnsi="Times New Roman" w:cs="Times New Roman"/>
+          <w:bCs/>
+          <w:sz w:val="24"/>
+          <w:szCs w:val="20"/>
+        </w:rPr>
+        <w:t>3 вида освещенности (день, ночь, рассвет/сумерки)</w:t>
+      </w:r>
+      <w:r>
+        <w:rPr>
+          <w:rFonts w:ascii="Times New Roman" w:hAnsi="Times New Roman" w:cs="Times New Roman"/>
+          <w:bCs/>
+          <w:sz w:val="24"/>
+          <w:szCs w:val="20"/>
+        </w:rPr>
+        <w:t xml:space="preserve">; </w:t>
+      </w:r>
+      <w:r>
+        <w:rPr>
+          <w:rFonts w:ascii="Times New Roman" w:hAnsi="Times New Roman" w:cs="Times New Roman"/>
+          <w:bCs/>
+          <w:sz w:val="24"/>
+          <w:szCs w:val="20"/>
+        </w:rPr>
+        <w:t>4 вида шума (</w:t>
+      </w:r>
+      <w:r>
+        <w:rPr>
+          <w:rFonts w:ascii="Times New Roman" w:hAnsi="Times New Roman" w:cs="Times New Roman"/>
+          <w:bCs/>
+          <w:sz w:val="24"/>
+          <w:szCs w:val="20"/>
+        </w:rPr>
+        <w:t>без шума</w:t>
+      </w:r>
+      <w:r>
+        <w:rPr>
+          <w:rFonts w:ascii="Times New Roman" w:hAnsi="Times New Roman" w:cs="Times New Roman"/>
+          <w:bCs/>
+          <w:sz w:val="24"/>
+          <w:szCs w:val="20"/>
+        </w:rPr>
+        <w:t>, загрязнение, дождь и снег)</w:t>
+      </w:r>
+      <w:r>
+        <w:rPr>
+          <w:rFonts w:ascii="Times New Roman" w:hAnsi="Times New Roman" w:cs="Times New Roman"/>
+          <w:bCs/>
+          <w:sz w:val="24"/>
+          <w:szCs w:val="20"/>
+        </w:rPr>
+        <w:t xml:space="preserve">; </w:t>
+      </w:r>
+      <w:r>
+        <w:rPr>
+          <w:rFonts w:ascii="Times New Roman" w:hAnsi="Times New Roman" w:cs="Times New Roman"/>
+          <w:bCs/>
+          <w:sz w:val="24"/>
+          <w:szCs w:val="20"/>
+        </w:rPr>
+        <w:t>5</w:t>
+      </w:r>
+      <w:r>
+        <w:rPr>
+          <w:rFonts w:ascii="Times New Roman" w:hAnsi="Times New Roman" w:cs="Times New Roman"/>
+          <w:bCs/>
+          <w:sz w:val="24"/>
+          <w:szCs w:val="20"/>
+        </w:rPr>
+        <w:t xml:space="preserve"> ракурсов (</w:t>
+      </w:r>
+      <w:r>
+        <w:rPr>
+          <w:rFonts w:ascii="Times New Roman" w:hAnsi="Times New Roman" w:cs="Times New Roman"/>
+          <w:bCs/>
+          <w:sz w:val="24"/>
+          <w:szCs w:val="20"/>
+        </w:rPr>
+        <w:t>главный вид – под углом 90</w:t>
+      </w:r>
+      <w:r>
+        <w:rPr>
+          <w:rFonts w:ascii="Times New Roman" w:hAnsi="Times New Roman" w:cs="Times New Roman"/>
+          <w:bCs/>
+          <w:sz w:val="24"/>
+          <w:szCs w:val="20"/>
+        </w:rPr>
+        <w:t>°</w:t>
       </w:r>
       <w:r>
         <w:rPr>
@@ -1810,34 +1958,154 @@
           <w:sz w:val="24"/>
           <w:szCs w:val="20"/>
         </w:rPr>
-        <w:t>Р</w:t>
-      </w:r>
-      <w:r>
-        <w:rPr>
-          <w:rFonts w:ascii="Times New Roman" w:hAnsi="Times New Roman" w:cs="Times New Roman"/>
-          <w:bCs/>
-          <w:sz w:val="24"/>
-          <w:szCs w:val="20"/>
-        </w:rPr>
-        <w:t>ассчита</w:t>
-      </w:r>
-      <w:r>
-        <w:rPr>
-          <w:rFonts w:ascii="Times New Roman" w:hAnsi="Times New Roman" w:cs="Times New Roman"/>
-          <w:bCs/>
-          <w:sz w:val="24"/>
-          <w:szCs w:val="20"/>
-        </w:rPr>
-        <w:t>ть</w:t>
-      </w:r>
-      <w:r>
-        <w:rPr>
-          <w:rFonts w:ascii="Times New Roman" w:hAnsi="Times New Roman" w:cs="Times New Roman"/>
-          <w:bCs/>
-          <w:sz w:val="24"/>
-          <w:szCs w:val="20"/>
-        </w:rPr>
-        <w:t xml:space="preserve"> количество комбинаций и итоговое количество изображений для </w:t>
+        <w:t xml:space="preserve">к поверхности </w:t>
+      </w:r>
+      <w:r>
+        <w:rPr>
+          <w:rFonts w:ascii="Times New Roman" w:hAnsi="Times New Roman" w:cs="Times New Roman"/>
+          <w:bCs/>
+          <w:sz w:val="24"/>
+          <w:szCs w:val="20"/>
+        </w:rPr>
+        <w:t xml:space="preserve">и </w:t>
+      </w:r>
+      <w:r>
+        <w:rPr>
+          <w:rFonts w:ascii="Times New Roman" w:hAnsi="Times New Roman" w:cs="Times New Roman"/>
+          <w:bCs/>
+          <w:sz w:val="24"/>
+          <w:szCs w:val="20"/>
+        </w:rPr>
+        <w:t>слева, справа, сверху, снизу</w:t>
+      </w:r>
+      <w:r>
+        <w:rPr>
+          <w:rFonts w:ascii="Times New Roman" w:hAnsi="Times New Roman" w:cs="Times New Roman"/>
+          <w:bCs/>
+          <w:sz w:val="24"/>
+          <w:szCs w:val="20"/>
+        </w:rPr>
+        <w:t xml:space="preserve"> – под углом 45</w:t>
+      </w:r>
+      <w:r>
+        <w:rPr>
+          <w:rFonts w:ascii="Times New Roman" w:hAnsi="Times New Roman" w:cs="Times New Roman"/>
+          <w:bCs/>
+          <w:sz w:val="24"/>
+          <w:szCs w:val="20"/>
+        </w:rPr>
+        <w:t>°</w:t>
+      </w:r>
+      <w:r>
+        <w:rPr>
+          <w:rFonts w:ascii="Times New Roman" w:hAnsi="Times New Roman" w:cs="Times New Roman"/>
+          <w:bCs/>
+          <w:sz w:val="24"/>
+          <w:szCs w:val="20"/>
+        </w:rPr>
+        <w:t>)</w:t>
+      </w:r>
+      <w:r>
+        <w:rPr>
+          <w:rFonts w:ascii="Times New Roman" w:hAnsi="Times New Roman" w:cs="Times New Roman"/>
+          <w:bCs/>
+          <w:sz w:val="24"/>
+          <w:szCs w:val="20"/>
+        </w:rPr>
+        <w:t xml:space="preserve">; </w:t>
+      </w:r>
+      <w:r>
+        <w:rPr>
+          <w:rFonts w:ascii="Times New Roman" w:hAnsi="Times New Roman" w:cs="Times New Roman"/>
+          <w:bCs/>
+          <w:sz w:val="24"/>
+          <w:szCs w:val="20"/>
+        </w:rPr>
+        <w:t>каждый ракурс с 3х расстояний до манометра (0,5м, 1м, 1,5м).</w:t>
+      </w:r>
+    </w:p>
+    <w:p>
+      <w:pPr>
+        <w:rPr>
+          <w:rFonts w:ascii="Times New Roman" w:hAnsi="Times New Roman" w:cs="Times New Roman"/>
+          <w:bCs/>
+          <w:sz w:val="24"/>
+          <w:szCs w:val="20"/>
+        </w:rPr>
+      </w:pPr>
+      <w:r>
+        <w:rPr>
+          <w:rFonts w:ascii="Times New Roman" w:hAnsi="Times New Roman" w:cs="Times New Roman"/>
+          <w:bCs/>
+          <w:sz w:val="24"/>
+          <w:szCs w:val="20"/>
+        </w:rPr>
+        <w:t xml:space="preserve"># </w:t>
+      </w:r>
+      <w:bookmarkStart w:id="0" w:name="_GoBack"/>
+      <w:bookmarkEnd w:id="0"/>
+      <w:r>
+        <w:rPr>
+          <w:rFonts w:ascii="Times New Roman" w:hAnsi="Times New Roman" w:cs="Times New Roman"/>
+          <w:bCs/>
+          <w:sz w:val="24"/>
+          <w:szCs w:val="20"/>
+        </w:rPr>
+        <w:t>Для охвата более вероятных случаев фиксации показания манометра получаем 180 комбинаций</w:t>
+      </w:r>
+      <w:r>
+        <w:rPr>
+          <w:rFonts w:ascii="Times New Roman" w:hAnsi="Times New Roman" w:cs="Times New Roman"/>
+          <w:bCs/>
+          <w:sz w:val="24"/>
+          <w:szCs w:val="20"/>
+        </w:rPr>
+        <w:t xml:space="preserve"> на один шаг стрелки в одном диапазоне шкалы. Если принять за шаг стрелки 1/100 диапазона шкалы (</w:t>
+      </w:r>
+      <w:r>
+        <w:rPr>
+          <w:rFonts w:ascii="Times New Roman" w:hAnsi="Times New Roman" w:cs="Times New Roman"/>
+          <w:bCs/>
+          <w:sz w:val="24"/>
+          <w:szCs w:val="20"/>
+        </w:rPr>
+        <w:t>точность измерений до второго знака после запятой)</w:t>
+      </w:r>
+      <w:r>
+        <w:rPr>
+          <w:rFonts w:ascii="Times New Roman" w:hAnsi="Times New Roman" w:cs="Times New Roman"/>
+          <w:bCs/>
+          <w:sz w:val="24"/>
+          <w:szCs w:val="20"/>
+        </w:rPr>
+        <w:t xml:space="preserve"> и учесть охват кадрами </w:t>
+      </w:r>
+      <w:r>
+        <w:rPr>
+          <w:rFonts w:ascii="Times New Roman" w:hAnsi="Times New Roman" w:cs="Times New Roman"/>
+          <w:bCs/>
+          <w:sz w:val="24"/>
+          <w:szCs w:val="20"/>
+        </w:rPr>
+        <w:t xml:space="preserve">основные диапазоны для нефтяных скважин </w:t>
+      </w:r>
+      <w:r>
+        <w:rPr>
+          <w:rFonts w:ascii="Times New Roman" w:hAnsi="Times New Roman" w:cs="Times New Roman"/>
+          <w:bCs/>
+          <w:sz w:val="24"/>
+          <w:szCs w:val="20"/>
+        </w:rPr>
+        <w:t>(1, 2.5, 4, 10 МПа)</w:t>
+      </w:r>
+      <w:r>
+        <w:rPr>
+          <w:rFonts w:ascii="Times New Roman" w:hAnsi="Times New Roman" w:cs="Times New Roman"/>
+          <w:bCs/>
+          <w:sz w:val="24"/>
+          <w:szCs w:val="20"/>
+        </w:rPr>
+        <w:t xml:space="preserve">, то целевой </w:t>
       </w:r>
       <w:proofErr w:type="spellStart"/>
       <w:r>
@@ -1847,7 +2115,7 @@
           <w:sz w:val="24"/>
           <w:szCs w:val="20"/>
         </w:rPr>
-        <w:t>датасета</w:t>
+        <w:t>датасет</w:t>
       </w:r>
       <w:proofErr w:type="spellEnd"/>
       <w:r>
@@ -1857,52 +2125,556 @@
           <w:sz w:val="24"/>
           <w:szCs w:val="20"/>
         </w:rPr>
-        <w:t xml:space="preserve">: 4 диапазона шкал (1, 2.5, 4, 10 МПа) по 10 фото, в каждом диапазоне шкал: 3 вида освещенности (день, ночь, рассвет/сумерки), в каждом виде освещенности 4 вида шума (чисто, загрязнение, дождь и снег) , каждое фото с </w:t>
-      </w:r>
-      <w:r>
-        <w:rPr>
-          <w:rFonts w:ascii="Times New Roman" w:hAnsi="Times New Roman" w:cs="Times New Roman"/>
-          <w:bCs/>
-          <w:sz w:val="24"/>
-          <w:szCs w:val="20"/>
-        </w:rPr>
-        <w:t>5</w:t>
-      </w:r>
-      <w:r>
-        <w:rPr>
-          <w:rFonts w:ascii="Times New Roman" w:hAnsi="Times New Roman" w:cs="Times New Roman"/>
-          <w:bCs/>
-          <w:sz w:val="24"/>
-          <w:szCs w:val="20"/>
-        </w:rPr>
-        <w:t xml:space="preserve"> ракурсов (</w:t>
-      </w:r>
-      <w:r>
-        <w:rPr>
-          <w:rFonts w:ascii="Times New Roman" w:hAnsi="Times New Roman" w:cs="Times New Roman"/>
-          <w:bCs/>
-          <w:sz w:val="24"/>
-          <w:szCs w:val="20"/>
-        </w:rPr>
-        <w:t xml:space="preserve">главный вид – под углом 90 и </w:t>
-      </w:r>
-      <w:r>
-        <w:rPr>
-          <w:rFonts w:ascii="Times New Roman" w:hAnsi="Times New Roman" w:cs="Times New Roman"/>
-          <w:bCs/>
-          <w:sz w:val="24"/>
-          <w:szCs w:val="20"/>
-        </w:rPr>
-        <w:t>слева, справа, сверху, снизу</w:t>
-      </w:r>
-      <w:r>
-        <w:rPr>
-          <w:rFonts w:ascii="Times New Roman" w:hAnsi="Times New Roman" w:cs="Times New Roman"/>
-          <w:bCs/>
-          <w:sz w:val="24"/>
-          <w:szCs w:val="20"/>
-        </w:rPr>
-        <w:t xml:space="preserve"> – под углом 45 градусов</w:t>
+        <w:t xml:space="preserve"> должен содержать 72000 изображений (180*100*4 = 72000).</w:t>
+      </w:r>
+    </w:p>
+    <w:tbl>
+      <w:tblPr>
+        <w:tblStyle w:val="a8"/>
+        <w:tblW w:w="0" w:type="auto"/>
+        <w:tblLook w:val="04A0" w:firstRow="1" w:lastRow="0" w:firstColumn="1" w:lastColumn="0" w:noHBand="0" w:noVBand="1"/>
+      </w:tblPr>
+      <w:tblGrid>
+        <w:gridCol w:w="1705"/>
+        <w:gridCol w:w="4475"/>
+      </w:tblGrid>
+      <w:tr>
+        <w:tc>
+          <w:tcPr>
+            <w:tcW w:w="0" w:type="auto"/>
+            <w:hideMark/>
+          </w:tcPr>
+          <w:p>
+            <w:pPr>
+              <w:spacing w:after="160" w:line="259" w:lineRule="auto"/>
+              <w:rPr>
+                <w:rFonts w:ascii="Times New Roman" w:hAnsi="Times New Roman" w:cs="Times New Roman"/>
+                <w:b/>
+                <w:bCs/>
+                <w:sz w:val="24"/>
+                <w:szCs w:val="20"/>
+              </w:rPr>
+            </w:pPr>
+            <w:r>
+              <w:rPr>
+                <w:rFonts w:ascii="Times New Roman" w:hAnsi="Times New Roman" w:cs="Times New Roman"/>
+                <w:b/>
+                <w:bCs/>
+                <w:sz w:val="24"/>
+                <w:szCs w:val="20"/>
+              </w:rPr>
+              <w:t>Категория</w:t>
+            </w:r>
+          </w:p>
+        </w:tc>
+        <w:tc>
+          <w:tcPr>
+            <w:tcW w:w="0" w:type="auto"/>
+            <w:hideMark/>
+          </w:tcPr>
+          <w:p>
+            <w:pPr>
+              <w:spacing w:after="160" w:line="259" w:lineRule="auto"/>
+              <w:rPr>
+                <w:rFonts w:ascii="Times New Roman" w:hAnsi="Times New Roman" w:cs="Times New Roman"/>
+                <w:b/>
+                <w:bCs/>
+                <w:sz w:val="24"/>
+                <w:szCs w:val="20"/>
+              </w:rPr>
+            </w:pPr>
+            <w:r>
+              <w:rPr>
+                <w:rFonts w:ascii="Times New Roman" w:hAnsi="Times New Roman" w:cs="Times New Roman"/>
+                <w:b/>
+                <w:bCs/>
+                <w:sz w:val="24"/>
+                <w:szCs w:val="20"/>
+              </w:rPr>
+              <w:t>Подвиды</w:t>
+            </w:r>
+          </w:p>
+        </w:tc>
+      </w:tr>
+      <w:tr>
+        <w:tc>
+          <w:tcPr>
+            <w:tcW w:w="0" w:type="auto"/>
+            <w:hideMark/>
+          </w:tcPr>
+          <w:p>
+            <w:pPr>
+              <w:spacing w:after="160" w:line="259" w:lineRule="auto"/>
+              <w:rPr>
+                <w:rFonts w:ascii="Times New Roman" w:hAnsi="Times New Roman" w:cs="Times New Roman"/>
+                <w:bCs/>
+                <w:sz w:val="24"/>
+                <w:szCs w:val="20"/>
+              </w:rPr>
+            </w:pPr>
+            <w:r>
+              <w:rPr>
+                <w:rFonts w:ascii="Times New Roman" w:hAnsi="Times New Roman" w:cs="Times New Roman"/>
+                <w:bCs/>
+                <w:sz w:val="24"/>
+                <w:szCs w:val="20"/>
+              </w:rPr>
+              <w:t>Освещённость</w:t>
+            </w:r>
+          </w:p>
+        </w:tc>
+        <w:tc>
+          <w:tcPr>
+            <w:tcW w:w="0" w:type="auto"/>
+            <w:hideMark/>
+          </w:tcPr>
+          <w:p>
+            <w:pPr>
+              <w:spacing w:after="160" w:line="259" w:lineRule="auto"/>
+              <w:rPr>
+                <w:rFonts w:ascii="Times New Roman" w:hAnsi="Times New Roman" w:cs="Times New Roman"/>
+                <w:bCs/>
+                <w:sz w:val="24"/>
+                <w:szCs w:val="20"/>
+              </w:rPr>
+            </w:pPr>
+            <w:r>
+              <w:rPr>
+                <w:rFonts w:ascii="Times New Roman" w:hAnsi="Times New Roman" w:cs="Times New Roman"/>
+                <w:bCs/>
+                <w:sz w:val="24"/>
+                <w:szCs w:val="20"/>
+              </w:rPr>
+              <w:t>д</w:t>
+            </w:r>
+            <w:r>
+              <w:rPr>
+                <w:rFonts w:ascii="Times New Roman" w:hAnsi="Times New Roman" w:cs="Times New Roman"/>
+                <w:bCs/>
+                <w:sz w:val="24"/>
+                <w:szCs w:val="20"/>
+              </w:rPr>
+              <w:t xml:space="preserve">ень, </w:t>
+            </w:r>
+            <w:r>
+              <w:rPr>
+                <w:rFonts w:ascii="Times New Roman" w:hAnsi="Times New Roman" w:cs="Times New Roman"/>
+                <w:bCs/>
+                <w:sz w:val="24"/>
+                <w:szCs w:val="20"/>
+              </w:rPr>
+              <w:t>н</w:t>
+            </w:r>
+            <w:r>
+              <w:rPr>
+                <w:rFonts w:ascii="Times New Roman" w:hAnsi="Times New Roman" w:cs="Times New Roman"/>
+                <w:bCs/>
+                <w:sz w:val="24"/>
+                <w:szCs w:val="20"/>
+              </w:rPr>
+              <w:t xml:space="preserve">очь, </w:t>
+            </w:r>
+            <w:r>
+              <w:rPr>
+                <w:rFonts w:ascii="Times New Roman" w:hAnsi="Times New Roman" w:cs="Times New Roman"/>
+                <w:bCs/>
+                <w:sz w:val="24"/>
+                <w:szCs w:val="20"/>
+              </w:rPr>
+              <w:t>р</w:t>
+            </w:r>
+            <w:r>
+              <w:rPr>
+                <w:rFonts w:ascii="Times New Roman" w:hAnsi="Times New Roman" w:cs="Times New Roman"/>
+                <w:bCs/>
+                <w:sz w:val="24"/>
+                <w:szCs w:val="20"/>
+              </w:rPr>
+              <w:t>ассвет/сумерки</w:t>
+            </w:r>
+          </w:p>
+        </w:tc>
+      </w:tr>
+      <w:tr>
+        <w:tc>
+          <w:tcPr>
+            <w:tcW w:w="0" w:type="auto"/>
+            <w:hideMark/>
+          </w:tcPr>
+          <w:p>
+            <w:pPr>
+              <w:spacing w:after="160" w:line="259" w:lineRule="auto"/>
+              <w:rPr>
+                <w:rFonts w:ascii="Times New Roman" w:hAnsi="Times New Roman" w:cs="Times New Roman"/>
+                <w:bCs/>
+                <w:sz w:val="24"/>
+                <w:szCs w:val="20"/>
+              </w:rPr>
+            </w:pPr>
+            <w:r>
+              <w:rPr>
+                <w:rFonts w:ascii="Times New Roman" w:hAnsi="Times New Roman" w:cs="Times New Roman"/>
+                <w:bCs/>
+                <w:sz w:val="24"/>
+                <w:szCs w:val="20"/>
+              </w:rPr>
+              <w:t>Шум</w:t>
+            </w:r>
+          </w:p>
+        </w:tc>
+        <w:tc>
+          <w:tcPr>
+            <w:tcW w:w="0" w:type="auto"/>
+            <w:hideMark/>
+          </w:tcPr>
+          <w:p>
+            <w:pPr>
+              <w:spacing w:after="160" w:line="259" w:lineRule="auto"/>
+              <w:rPr>
+                <w:rFonts w:ascii="Times New Roman" w:hAnsi="Times New Roman" w:cs="Times New Roman"/>
+                <w:bCs/>
+                <w:sz w:val="24"/>
+                <w:szCs w:val="20"/>
+              </w:rPr>
+            </w:pPr>
+            <w:r>
+              <w:rPr>
+                <w:rFonts w:ascii="Times New Roman" w:hAnsi="Times New Roman" w:cs="Times New Roman"/>
+                <w:bCs/>
+                <w:sz w:val="24"/>
+                <w:szCs w:val="20"/>
+              </w:rPr>
+              <w:t>без шума</w:t>
+            </w:r>
+            <w:r>
+              <w:rPr>
+                <w:rFonts w:ascii="Times New Roman" w:hAnsi="Times New Roman" w:cs="Times New Roman"/>
+                <w:bCs/>
+                <w:sz w:val="24"/>
+                <w:szCs w:val="20"/>
+              </w:rPr>
+              <w:t xml:space="preserve">, </w:t>
+            </w:r>
+            <w:r>
+              <w:rPr>
+                <w:rFonts w:ascii="Times New Roman" w:hAnsi="Times New Roman" w:cs="Times New Roman"/>
+                <w:bCs/>
+                <w:sz w:val="24"/>
+                <w:szCs w:val="20"/>
+              </w:rPr>
+              <w:t>з</w:t>
+            </w:r>
+            <w:r>
+              <w:rPr>
+                <w:rFonts w:ascii="Times New Roman" w:hAnsi="Times New Roman" w:cs="Times New Roman"/>
+                <w:bCs/>
+                <w:sz w:val="24"/>
+                <w:szCs w:val="20"/>
+              </w:rPr>
+              <w:t xml:space="preserve">агрязнение, </w:t>
+            </w:r>
+            <w:r>
+              <w:rPr>
+                <w:rFonts w:ascii="Times New Roman" w:hAnsi="Times New Roman" w:cs="Times New Roman"/>
+                <w:bCs/>
+                <w:sz w:val="24"/>
+                <w:szCs w:val="20"/>
+              </w:rPr>
+              <w:t>д</w:t>
+            </w:r>
+            <w:r>
+              <w:rPr>
+                <w:rFonts w:ascii="Times New Roman" w:hAnsi="Times New Roman" w:cs="Times New Roman"/>
+                <w:bCs/>
+                <w:sz w:val="24"/>
+                <w:szCs w:val="20"/>
+              </w:rPr>
+              <w:t xml:space="preserve">ождь, </w:t>
+            </w:r>
+            <w:r>
+              <w:rPr>
+                <w:rFonts w:ascii="Times New Roman" w:hAnsi="Times New Roman" w:cs="Times New Roman"/>
+                <w:bCs/>
+                <w:sz w:val="24"/>
+                <w:szCs w:val="20"/>
+              </w:rPr>
+              <w:t>с</w:t>
+            </w:r>
+            <w:r>
+              <w:rPr>
+                <w:rFonts w:ascii="Times New Roman" w:hAnsi="Times New Roman" w:cs="Times New Roman"/>
+                <w:bCs/>
+                <w:sz w:val="24"/>
+                <w:szCs w:val="20"/>
+              </w:rPr>
+              <w:t>нег</w:t>
+            </w:r>
+          </w:p>
+        </w:tc>
+      </w:tr>
+      <w:tr>
+        <w:tc>
+          <w:tcPr>
+            <w:tcW w:w="0" w:type="auto"/>
+            <w:hideMark/>
+          </w:tcPr>
+          <w:p>
+            <w:pPr>
+              <w:spacing w:after="160" w:line="259" w:lineRule="auto"/>
+              <w:rPr>
+                <w:rFonts w:ascii="Times New Roman" w:hAnsi="Times New Roman" w:cs="Times New Roman"/>
+                <w:bCs/>
+                <w:sz w:val="24"/>
+                <w:szCs w:val="20"/>
+              </w:rPr>
+            </w:pPr>
+            <w:r>
+              <w:rPr>
+                <w:rFonts w:ascii="Times New Roman" w:hAnsi="Times New Roman" w:cs="Times New Roman"/>
+                <w:bCs/>
+                <w:sz w:val="24"/>
+                <w:szCs w:val="20"/>
+              </w:rPr>
+              <w:t>Ракурс</w:t>
+            </w:r>
+          </w:p>
+        </w:tc>
+        <w:tc>
+          <w:tcPr>
+            <w:tcW w:w="0" w:type="auto"/>
+            <w:hideMark/>
+          </w:tcPr>
+          <w:p>
+            <w:pPr>
+              <w:spacing w:after="160" w:line="259" w:lineRule="auto"/>
+              <w:rPr>
+                <w:rFonts w:ascii="Times New Roman" w:hAnsi="Times New Roman" w:cs="Times New Roman"/>
+                <w:bCs/>
+                <w:sz w:val="24"/>
+                <w:szCs w:val="20"/>
+              </w:rPr>
+            </w:pPr>
+            <w:r>
+              <w:rPr>
+                <w:rFonts w:ascii="Times New Roman" w:hAnsi="Times New Roman" w:cs="Times New Roman"/>
+                <w:bCs/>
+                <w:sz w:val="24"/>
+                <w:szCs w:val="20"/>
+              </w:rPr>
+              <w:t>г</w:t>
+            </w:r>
+            <w:r>
+              <w:rPr>
+                <w:rFonts w:ascii="Times New Roman" w:hAnsi="Times New Roman" w:cs="Times New Roman"/>
+                <w:bCs/>
+                <w:sz w:val="24"/>
+                <w:szCs w:val="20"/>
+              </w:rPr>
+              <w:t>л</w:t>
+            </w:r>
+            <w:r>
+              <w:rPr>
+                <w:rFonts w:ascii="Times New Roman" w:hAnsi="Times New Roman" w:cs="Times New Roman"/>
+                <w:bCs/>
+                <w:sz w:val="24"/>
+                <w:szCs w:val="20"/>
+              </w:rPr>
+              <w:t>авный</w:t>
+            </w:r>
+            <w:r>
+              <w:rPr>
+                <w:rFonts w:ascii="Times New Roman" w:hAnsi="Times New Roman" w:cs="Times New Roman"/>
+                <w:bCs/>
+                <w:sz w:val="24"/>
+                <w:szCs w:val="20"/>
+              </w:rPr>
+              <w:t xml:space="preserve"> вид, </w:t>
+            </w:r>
+            <w:r>
+              <w:rPr>
+                <w:rFonts w:ascii="Times New Roman" w:hAnsi="Times New Roman" w:cs="Times New Roman"/>
+                <w:bCs/>
+                <w:sz w:val="24"/>
+                <w:szCs w:val="20"/>
+              </w:rPr>
+              <w:t>с</w:t>
+            </w:r>
+            <w:r>
+              <w:rPr>
+                <w:rFonts w:ascii="Times New Roman" w:hAnsi="Times New Roman" w:cs="Times New Roman"/>
+                <w:bCs/>
+                <w:sz w:val="24"/>
+                <w:szCs w:val="20"/>
+              </w:rPr>
+              <w:t xml:space="preserve">лева, </w:t>
+            </w:r>
+            <w:r>
+              <w:rPr>
+                <w:rFonts w:ascii="Times New Roman" w:hAnsi="Times New Roman" w:cs="Times New Roman"/>
+                <w:bCs/>
+                <w:sz w:val="24"/>
+                <w:szCs w:val="20"/>
+              </w:rPr>
+              <w:t>с</w:t>
+            </w:r>
+            <w:r>
+              <w:rPr>
+                <w:rFonts w:ascii="Times New Roman" w:hAnsi="Times New Roman" w:cs="Times New Roman"/>
+                <w:bCs/>
+                <w:sz w:val="24"/>
+                <w:szCs w:val="20"/>
+              </w:rPr>
+              <w:t xml:space="preserve">права, </w:t>
+            </w:r>
+            <w:r>
+              <w:rPr>
+                <w:rFonts w:ascii="Times New Roman" w:hAnsi="Times New Roman" w:cs="Times New Roman"/>
+                <w:bCs/>
+                <w:sz w:val="24"/>
+                <w:szCs w:val="20"/>
+              </w:rPr>
+              <w:t>с</w:t>
+            </w:r>
+            <w:r>
+              <w:rPr>
+                <w:rFonts w:ascii="Times New Roman" w:hAnsi="Times New Roman" w:cs="Times New Roman"/>
+                <w:bCs/>
+                <w:sz w:val="24"/>
+                <w:szCs w:val="20"/>
+              </w:rPr>
+              <w:t xml:space="preserve">верху, </w:t>
+            </w:r>
+            <w:r>
+              <w:rPr>
+                <w:rFonts w:ascii="Times New Roman" w:hAnsi="Times New Roman" w:cs="Times New Roman"/>
+                <w:bCs/>
+                <w:sz w:val="24"/>
+                <w:szCs w:val="20"/>
+              </w:rPr>
+              <w:t>с</w:t>
+            </w:r>
+            <w:r>
+              <w:rPr>
+                <w:rFonts w:ascii="Times New Roman" w:hAnsi="Times New Roman" w:cs="Times New Roman"/>
+                <w:bCs/>
+                <w:sz w:val="24"/>
+                <w:szCs w:val="20"/>
+              </w:rPr>
+              <w:t>низу</w:t>
+            </w:r>
+          </w:p>
+        </w:tc>
+      </w:tr>
+      <w:tr>
+        <w:tc>
+          <w:tcPr>
+            <w:tcW w:w="0" w:type="auto"/>
+            <w:hideMark/>
+          </w:tcPr>
+          <w:p>
+            <w:pPr>
+              <w:spacing w:after="160" w:line="259" w:lineRule="auto"/>
+              <w:rPr>
+                <w:rFonts w:ascii="Times New Roman" w:hAnsi="Times New Roman" w:cs="Times New Roman"/>
+                <w:bCs/>
+                <w:sz w:val="24"/>
+                <w:szCs w:val="20"/>
+              </w:rPr>
+            </w:pPr>
+            <w:r>
+              <w:rPr>
+                <w:rFonts w:ascii="Times New Roman" w:hAnsi="Times New Roman" w:cs="Times New Roman"/>
+                <w:bCs/>
+                <w:sz w:val="24"/>
+                <w:szCs w:val="20"/>
+              </w:rPr>
+              <w:t>Расстояние</w:t>
+            </w:r>
+          </w:p>
+        </w:tc>
+        <w:tc>
+          <w:tcPr>
+            <w:tcW w:w="0" w:type="auto"/>
+            <w:hideMark/>
+          </w:tcPr>
+          <w:p>
+            <w:pPr>
+              <w:spacing w:after="160" w:line="259" w:lineRule="auto"/>
+              <w:rPr>
+                <w:rFonts w:ascii="Times New Roman" w:hAnsi="Times New Roman" w:cs="Times New Roman"/>
+                <w:bCs/>
+                <w:sz w:val="24"/>
+                <w:szCs w:val="20"/>
+              </w:rPr>
+            </w:pPr>
+            <w:r>
+              <w:rPr>
+                <w:rFonts w:ascii="Times New Roman" w:hAnsi="Times New Roman" w:cs="Times New Roman"/>
+                <w:bCs/>
+                <w:sz w:val="24"/>
+                <w:szCs w:val="20"/>
+              </w:rPr>
+              <w:t>1 м, 1,5 м, 2 м</w:t>
+            </w:r>
+          </w:p>
+        </w:tc>
+      </w:tr>
+    </w:tbl>
+    <w:p>
+      <w:pPr>
+        <w:rPr>
+          <w:rFonts w:ascii="Times New Roman" w:hAnsi="Times New Roman" w:cs="Times New Roman"/>
+          <w:bCs/>
+          <w:sz w:val="24"/>
+          <w:szCs w:val="20"/>
+        </w:rPr>
+      </w:pPr>
+      <w:r>
+        <w:rPr>
+          <w:rFonts w:ascii="Times New Roman" w:hAnsi="Times New Roman" w:cs="Times New Roman"/>
+          <w:bCs/>
+          <w:sz w:val="24"/>
+          <w:szCs w:val="20"/>
+        </w:rPr>
+        <w:t xml:space="preserve"> </w:t>
+      </w:r>
+    </w:p>
+    <w:p>
+      <w:pPr>
+        <w:rPr>
+          <w:rFonts w:ascii="Times New Roman" w:hAnsi="Times New Roman" w:cs="Times New Roman"/>
+          <w:bCs/>
+          <w:sz w:val="24"/>
+          <w:szCs w:val="20"/>
+        </w:rPr>
+      </w:pPr>
+    </w:p>
+    <w:p>
+      <w:pPr>
+        <w:rPr>
+          <w:rFonts w:ascii="Times New Roman" w:hAnsi="Times New Roman" w:cs="Times New Roman"/>
+          <w:bCs/>
+          <w:sz w:val="24"/>
+          <w:szCs w:val="20"/>
+        </w:rPr>
+      </w:pPr>
+      <w:r>
+        <w:rPr>
+          <w:rFonts w:ascii="Times New Roman" w:hAnsi="Times New Roman" w:cs="Times New Roman"/>
+          <w:bCs/>
+          <w:sz w:val="24"/>
+          <w:szCs w:val="20"/>
+        </w:rPr>
+        <w:t># Для вычисления целевой метрики качества (или ошибки/человеческого фактора</w:t>
+      </w:r>
+      <w:r>
+        <w:rPr>
+          <w:rFonts w:ascii="Times New Roman" w:hAnsi="Times New Roman" w:cs="Times New Roman"/>
+          <w:bCs/>
+          <w:sz w:val="24"/>
+          <w:szCs w:val="20"/>
+        </w:rPr>
+        <w:t xml:space="preserve"> ЧФ</w:t>
       </w:r>
       <w:r>
         <w:rPr>
@@ -1920,93 +2692,7 @@
           <w:sz w:val="24"/>
           <w:szCs w:val="20"/>
         </w:rPr>
-        <w:t>, каждый ракурс с 3х расстояний до манометра (0,5м, 1м, 1,5м).</w:t>
-      </w:r>
-    </w:p>
-    <w:p>
-      <w:pPr>
-        <w:rPr>
-          <w:rFonts w:ascii="Times New Roman" w:hAnsi="Times New Roman" w:cs="Times New Roman"/>
-          <w:bCs/>
-          <w:sz w:val="24"/>
-          <w:szCs w:val="20"/>
-        </w:rPr>
-      </w:pPr>
-    </w:p>
-    <w:p>
-      <w:pPr>
-        <w:rPr>
-          <w:rFonts w:ascii="Times New Roman" w:hAnsi="Times New Roman" w:cs="Times New Roman"/>
-          <w:bCs/>
-          <w:sz w:val="24"/>
-          <w:szCs w:val="20"/>
-        </w:rPr>
-      </w:pPr>
-    </w:p>
-    <w:p>
-      <w:pPr>
-        <w:rPr>
-          <w:rFonts w:ascii="Times New Roman" w:hAnsi="Times New Roman" w:cs="Times New Roman"/>
-          <w:bCs/>
-          <w:sz w:val="24"/>
-          <w:szCs w:val="20"/>
-        </w:rPr>
-      </w:pPr>
-      <w:r>
-        <w:rPr>
-          <w:rFonts w:ascii="Times New Roman" w:hAnsi="Times New Roman" w:cs="Times New Roman"/>
-          <w:bCs/>
-          <w:sz w:val="24"/>
-          <w:szCs w:val="20"/>
-        </w:rPr>
-        <w:t># Для вычисления целевой метрики качества (или ошибки/человеческого фактора</w:t>
-      </w:r>
-      <w:r>
-        <w:rPr>
-          <w:rFonts w:ascii="Times New Roman" w:hAnsi="Times New Roman" w:cs="Times New Roman"/>
-          <w:bCs/>
-          <w:sz w:val="24"/>
-          <w:szCs w:val="20"/>
-        </w:rPr>
-        <w:t xml:space="preserve"> ЧФ</w:t>
-      </w:r>
-      <w:r>
-        <w:rPr>
-          <w:rFonts w:ascii="Times New Roman" w:hAnsi="Times New Roman" w:cs="Times New Roman"/>
-          <w:bCs/>
-          <w:sz w:val="24"/>
-          <w:szCs w:val="20"/>
-        </w:rPr>
-        <w:t>)</w:t>
-      </w:r>
-      <w:r>
-        <w:rPr>
-          <w:rFonts w:ascii="Times New Roman" w:hAnsi="Times New Roman" w:cs="Times New Roman"/>
-          <w:bCs/>
-          <w:sz w:val="24"/>
-          <w:szCs w:val="20"/>
-        </w:rPr>
-        <w:t xml:space="preserve"> необходимо собрать </w:t>
-      </w:r>
-      <w:proofErr w:type="gramStart"/>
-      <w:r>
-        <w:rPr>
-          <w:rFonts w:ascii="Times New Roman" w:hAnsi="Times New Roman" w:cs="Times New Roman"/>
-          <w:bCs/>
-          <w:sz w:val="24"/>
-          <w:szCs w:val="20"/>
-        </w:rPr>
-        <w:t>100-200</w:t>
-      </w:r>
-      <w:proofErr w:type="gramEnd"/>
-      <w:r>
-        <w:rPr>
-          <w:rFonts w:ascii="Times New Roman" w:hAnsi="Times New Roman" w:cs="Times New Roman"/>
-          <w:bCs/>
-          <w:sz w:val="24"/>
-          <w:szCs w:val="20"/>
-        </w:rPr>
-        <w:t xml:space="preserve"> случайных записей с показаниями в КИС КПМ (от оператора) и с показаниями на данное время (как в КИС КПМ) из АСУ ТП с датчиков давления. Вычислить ошибку/ЧФ и визуализировать это на графике двумя линиями или каким-то еще образом – подумать. Далее можно собрать с этих скважин видео манометров, прогнать их через разработанную модель и сравнить.</w:t>
+        <w:t xml:space="preserve"> необходимо собрать 100-200 случайных записей с показаниями в КИС КПМ (от оператора) и с показаниями на данное время (как в КИС КПМ) из АСУ ТП с датчиков давления. Вычислить ошибку/ЧФ и визуализировать это на графике двумя линиями или каким-то еще образом – подумать. Далее можно собрать с этих скважин видео манометров, прогнать их через разработанную модель и сравнить.</w:t>
       </w:r>
     </w:p>
     <w:p>
@@ -2014,6 +2700,7 @@
         <w:pStyle w:val="a4"/>
       </w:pPr>
       <w:r>
+        <w:lastRenderedPageBreak/>
         <w:t>На данный момент в компании контроль за устьевыми давлениями осуществляется при помощи манометров и устьевых датчиков давления. Стоит отметить, что устьевой датчик давления устанавливается параллельно с манометром для возможности визуального контроля давления оператором по добыче нефти и газа (далее оператор) и обслуживающим персоналом.</w:t>
       </w:r>
     </w:p>
@@ -2053,11 +2740,7 @@
         <w:t xml:space="preserve"> </w:t>
       </w:r>
       <w:r>
-        <w:t xml:space="preserve">При этом </w:t>
-      </w:r>
-      <w:r>
-        <w:lastRenderedPageBreak/>
-        <w:t>более 30 % данных это показания с манометров (диаграмма)</w:t>
+        <w:t>При этом более 30 % данных это показания с манометров (диаграмма)</w:t>
       </w:r>
       <w:r>
         <w:t xml:space="preserve">. </w:t>
@@ -2346,7 +3029,17 @@
           <w:sz w:val="24"/>
           <w:szCs w:val="20"/>
         </w:rPr>
-        <w:t>вариант с голосовым вводом информации, но как видим, что в целом он уступает по одному из ключевых критериев (отсутствие влияния оператора на точность), то есть оператор может ошибочно идентифицировать значение давления или и вовсе продиктовать значение давления без идентификации. И русская народная поговорка, как нельзя, точно описывает выбор в пользу фото/</w:t>
+        <w:t xml:space="preserve">вариант с голосовым вводом информации, но как видим, что в целом он уступает по одному из ключевых критериев (отсутствие влияния оператора на точность), то есть оператор может ошибочно </w:t>
+      </w:r>
+      <w:r>
+        <w:rPr>
+          <w:rFonts w:ascii="Times New Roman" w:hAnsi="Times New Roman" w:cs="Times New Roman"/>
+          <w:bCs/>
+          <w:sz w:val="24"/>
+          <w:szCs w:val="20"/>
+        </w:rPr>
+        <w:lastRenderedPageBreak/>
+        <w:t>идентифицировать значение давления или и вовсе продиктовать значение давления без идентификации. И русская народная поговорка, как нельзя, точно описывает выбор в пользу фото/</w:t>
       </w:r>
       <w:proofErr w:type="spellStart"/>
       <w:r>
@@ -2629,7 +3322,6 @@
           <w:sz w:val="24"/>
           <w:szCs w:val="20"/>
         </w:rPr>
-        <w:lastRenderedPageBreak/>
         <w:t>Р</w:t>
       </w:r>
       <w:r>
@@ -3434,6 +4126,7 @@
           <w:sz w:val="24"/>
           <w:szCs w:val="24"/>
         </w:rPr>
+        <w:lastRenderedPageBreak/>
         <w:t xml:space="preserve">Регламент по работе персонала ООО «ЛУКОЙЛ-ПЕРМЬ» с корпоративной </w:t>
       </w:r>
       <w:r>
@@ -3592,7 +4285,6 @@
           <w:sz w:val="24"/>
           <w:szCs w:val="24"/>
         </w:rPr>
-        <w:lastRenderedPageBreak/>
         <w:t>Для оформления списка литературы российские издания преимущественно</w:t>
       </w:r>
     </w:p>
@@ -3962,6 +4654,7 @@
           <w:sz w:val="24"/>
           <w:szCs w:val="24"/>
         </w:rPr>
+        <w:lastRenderedPageBreak/>
         <w:drawing>
           <wp:inline distT="0" distB="0" distL="0" distR="0" wp14:anchorId="655DE771" wp14:editId="5E84C3C6">
             <wp:extent cx="5555411" cy="1747089"/>
@@ -4104,8 +4797,8 @@
       <w:pPr>
         <w:pStyle w:val="a7"/>
       </w:pPr>
-      <w:bookmarkStart w:id="0" w:name="anchor2222"/>
-      <w:bookmarkEnd w:id="0"/>
+      <w:bookmarkStart w:id="1" w:name="anchor2222"/>
+      <w:bookmarkEnd w:id="1"/>
       <w:r>
         <w:rPr>
           <w:vertAlign w:val="superscript"/>
@@ -4167,7 +4860,16 @@
           <w:sz w:val="24"/>
           <w:szCs w:val="24"/>
         </w:rPr>
-        <w:t xml:space="preserve"> и физико-химических исследований при разработке нефтяных и газовых месторождений. Утверждены и введены в действие с 01.10.2023 г. Протоколом НТС Федерального агентства по недропользованию (ФАН Роснедра) от 05.10.2023 г. № 03-17/8-пр**</w:t>
+        <w:t xml:space="preserve"> и физико-химических исследований при разработке нефтяных и газовых месторождений. Утверждены и введены в действие </w:t>
+      </w:r>
+      <w:r>
+        <w:rPr>
+          <w:rFonts w:ascii="Times New Roman" w:hAnsi="Times New Roman" w:cs="Times New Roman"/>
+          <w:sz w:val="24"/>
+          <w:szCs w:val="24"/>
+        </w:rPr>
+        <w:lastRenderedPageBreak/>
+        <w:t>с 01.10.2023 г. Протоколом НТС Федерального агентства по недропользованию (ФАН Роснедра) от 05.10.2023 г. № 03-17/8-пр**</w:t>
       </w:r>
     </w:p>
     <w:p>
@@ -4411,7 +5113,6 @@
           <w:sz w:val="21"/>
           <w:szCs w:val="21"/>
         </w:rPr>
-        <w:lastRenderedPageBreak/>
         <w:t>обводнённости</w:t>
       </w:r>
       <w:proofErr w:type="spellEnd"/>
@@ -5436,7 +6137,25 @@
           <w:sz w:val="24"/>
           <w:szCs w:val="24"/>
         </w:rPr>
-        <w:t xml:space="preserve"> добы-</w:t>
+        <w:t xml:space="preserve"> </w:t>
+      </w:r>
+      <w:proofErr w:type="spellStart"/>
+      <w:r>
+        <w:rPr>
+          <w:rFonts w:ascii="Times New Roman" w:hAnsi="Times New Roman" w:cs="Times New Roman"/>
+          <w:sz w:val="24"/>
+          <w:szCs w:val="24"/>
+        </w:rPr>
+        <w:t>добы</w:t>
+      </w:r>
+      <w:proofErr w:type="spellEnd"/>
+      <w:r>
+        <w:rPr>
+          <w:rFonts w:ascii="Times New Roman" w:hAnsi="Times New Roman" w:cs="Times New Roman"/>
+          <w:sz w:val="24"/>
+          <w:szCs w:val="24"/>
+        </w:rPr>
+        <w:t>-</w:t>
       </w:r>
     </w:p>
     <w:p>
@@ -7255,7 +7974,7 @@
 </file>
 
 <file path=word/numbering.xml><?xml version="1.0" encoding="utf-8"?>
-<w:numbering xmlns:wpc="http://schemas.microsoft.com/office/word/2010/wordprocessingCanvas" xmlns:cx="http://schemas.microsoft.com/office/drawing/2014/chartex" xmlns:cx1="http://schemas.microsoft.com/office/drawing/2015/9/8/chartex" xmlns:cx2="http://schemas.microsoft.com/office/drawing/2015/10/21/chartex" xmlns:cx3="http://schemas.microsoft.com/office/drawing/2016/5/9/chartex" xmlns:cx4="http://schemas.microsoft.com/office/drawing/2016/5/10/chartex" xmlns:cx5="http://schemas.microsoft.com/office/drawing/2016/5/11/chartex" xmlns:cx6="http://schemas.microsoft.com/office/drawing/2016/5/12/chartex" xmlns:cx7="http://schemas.microsoft.com/office/drawing/2016/5/13/chartex" xmlns:cx8="http://schemas.microsoft.com/office/drawing/2016/5/14/chartex" xmlns:mc="http://schemas.openxmlformats.org/markup-compatibility/2006" xmlns:aink="http://schemas.microsoft.com/office/drawing/2016/ink" xmlns:am3d="http://schemas.microsoft.com/office/drawing/2017/model3d" xmlns:o="urn:schemas-microsoft-com:office:office" xmlns:oel="http://schemas.microsoft.com/office/2019/extlst" xmlns:r="http://schemas.openxmlformats.org/officeDocument/2006/relationships" xmlns:m="http://schemas.openxmlformats.org/officeDocument/2006/math" xmlns:v="urn:schemas-microsoft-com:vml" xmlns:wp14="http://schemas.microsoft.com/office/word/2010/wordprocessingDrawing" xmlns:wp="http://schemas.openxmlformats.org/drawingml/2006/wordprocessingDrawing" xmlns:w10="urn:schemas-microsoft-com:office:word" xmlns:w="http://schemas.openxmlformats.org/wordprocessingml/2006/main" xmlns:w14="http://schemas.microsoft.com/office/word/2010/wordml" xmlns:w15="http://schemas.microsoft.com/office/word/2012/wordml" xmlns:w16cex="http://schemas.microsoft.com/office/word/2018/wordml/cex" xmlns:w16cid="http://schemas.microsoft.com/office/word/2016/wordml/cid" xmlns:w16="http://schemas.microsoft.com/office/word/2018/wordml" xmlns:w16du="http://schemas.microsoft.com/office/word/2023/wordml/word16du" xmlns:w16sdtdh="http://schemas.microsoft.com/office/word/2020/wordml/sdtdatahash" xmlns:w16se="http://schemas.microsoft.com/office/word/2015/wordml/symex" xmlns:wpg="http://schemas.microsoft.com/office/word/2010/wordprocessingGroup" xmlns:wpi="http://schemas.microsoft.com/office/word/2010/wordprocessingInk" xmlns:wne="http://schemas.microsoft.com/office/word/2006/wordml" xmlns:wps="http://schemas.microsoft.com/office/word/2010/wordprocessingShape" mc:Ignorable="w14 w15 w16se w16cid w16 w16cex w16sdtdh w16du wp14">
+<w:numbering xmlns:wpc="http://schemas.microsoft.com/office/word/2010/wordprocessingCanvas" xmlns:cx="http://schemas.microsoft.com/office/drawing/2014/chartex" xmlns:cx1="http://schemas.microsoft.com/office/drawing/2015/9/8/chartex" xmlns:cx2="http://schemas.microsoft.com/office/drawing/2015/10/21/chartex" xmlns:cx3="http://schemas.microsoft.com/office/drawing/2016/5/9/chartex" xmlns:cx4="http://schemas.microsoft.com/office/drawing/2016/5/10/chartex" xmlns:cx5="http://schemas.microsoft.com/office/drawing/2016/5/11/chartex" xmlns:cx6="http://schemas.microsoft.com/office/drawing/2016/5/12/chartex" xmlns:cx7="http://schemas.microsoft.com/office/drawing/2016/5/13/chartex" xmlns:cx8="http://schemas.microsoft.com/office/drawing/2016/5/14/chartex" xmlns:mc="http://schemas.openxmlformats.org/markup-compatibility/2006" xmlns:aink="http://schemas.microsoft.com/office/drawing/2016/ink" xmlns:am3d="http://schemas.microsoft.com/office/drawing/2017/model3d" xmlns:o="urn:schemas-microsoft-com:office:office" xmlns:r="http://schemas.openxmlformats.org/officeDocument/2006/relationships" xmlns:m="http://schemas.openxmlformats.org/officeDocument/2006/math" xmlns:v="urn:schemas-microsoft-com:vml" xmlns:wp14="http://schemas.microsoft.com/office/word/2010/wordprocessingDrawing" xmlns:wp="http://schemas.openxmlformats.org/drawingml/2006/wordprocessingDrawing" xmlns:w10="urn:schemas-microsoft-com:office:word" xmlns:w="http://schemas.openxmlformats.org/wordprocessingml/2006/main" xmlns:w14="http://schemas.microsoft.com/office/word/2010/wordml" xmlns:w15="http://schemas.microsoft.com/office/word/2012/wordml" xmlns:w16cid="http://schemas.microsoft.com/office/word/2016/wordml/cid" xmlns:w16se="http://schemas.microsoft.com/office/word/2015/wordml/symex" xmlns:wpg="http://schemas.microsoft.com/office/word/2010/wordprocessingGroup" xmlns:wpi="http://schemas.microsoft.com/office/word/2010/wordprocessingInk" xmlns:wne="http://schemas.microsoft.com/office/word/2006/wordml" xmlns:wps="http://schemas.microsoft.com/office/word/2010/wordprocessingShape" mc:Ignorable="w14 w15 w16se w16cid wp14">
   <w:abstractNum w:abstractNumId="0" w15:restartNumberingAfterBreak="0">
     <w:nsid w:val="02257988"/>
     <w:multiLevelType w:val="hybridMultilevel"/>
@@ -8521,50 +9240,50 @@
       </w:pPr>
     </w:lvl>
   </w:abstractNum>
-  <w:num w:numId="1" w16cid:durableId="1171680805">
+  <w:num w:numId="1">
     <w:abstractNumId w:val="8"/>
   </w:num>
-  <w:num w:numId="2" w16cid:durableId="775750817">
+  <w:num w:numId="2">
     <w:abstractNumId w:val="9"/>
   </w:num>
-  <w:num w:numId="3" w16cid:durableId="961812458">
+  <w:num w:numId="3">
     <w:abstractNumId w:val="6"/>
   </w:num>
-  <w:num w:numId="4" w16cid:durableId="1375929663">
+  <w:num w:numId="4">
     <w:abstractNumId w:val="0"/>
   </w:num>
-  <w:num w:numId="5" w16cid:durableId="42101999">
+  <w:num w:numId="5">
     <w:abstractNumId w:val="7"/>
   </w:num>
-  <w:num w:numId="6" w16cid:durableId="218325128">
+  <w:num w:numId="6">
     <w:abstractNumId w:val="10"/>
   </w:num>
-  <w:num w:numId="7" w16cid:durableId="536628540">
+  <w:num w:numId="7">
     <w:abstractNumId w:val="4"/>
   </w:num>
-  <w:num w:numId="8" w16cid:durableId="1100878868">
+  <w:num w:numId="8">
     <w:abstractNumId w:val="2"/>
   </w:num>
-  <w:num w:numId="9" w16cid:durableId="1187403248">
+  <w:num w:numId="9">
     <w:abstractNumId w:val="3"/>
   </w:num>
-  <w:num w:numId="10" w16cid:durableId="1666011702">
+  <w:num w:numId="10">
     <w:abstractNumId w:val="5"/>
   </w:num>
-  <w:num w:numId="11" w16cid:durableId="1009333534">
+  <w:num w:numId="11">
     <w:abstractNumId w:val="11"/>
   </w:num>
-  <w:num w:numId="12" w16cid:durableId="1297221776">
+  <w:num w:numId="12">
     <w:abstractNumId w:val="1"/>
   </w:num>
-  <w:num w:numId="13" w16cid:durableId="479805427">
+  <w:num w:numId="13">
     <w:abstractNumId w:val="12"/>
   </w:num>
 </w:numbering>
 </file>
 
 <file path=word/styles.xml><?xml version="1.0" encoding="utf-8"?>
-<w:styles xmlns:mc="http://schemas.openxmlformats.org/markup-compatibility/2006" xmlns:r="http://schemas.openxmlformats.org/officeDocument/2006/relationships" xmlns:w="http://schemas.openxmlformats.org/wordprocessingml/2006/main" xmlns:w14="http://schemas.microsoft.com/office/word/2010/wordml" xmlns:w15="http://schemas.microsoft.com/office/word/2012/wordml" xmlns:w16cex="http://schemas.microsoft.com/office/word/2018/wordml/cex" xmlns:w16cid="http://schemas.microsoft.com/office/word/2016/wordml/cid" xmlns:w16="http://schemas.microsoft.com/office/word/2018/wordml" xmlns:w16du="http://schemas.microsoft.com/office/word/2023/wordml/word16du" xmlns:w16sdtdh="http://schemas.microsoft.com/office/word/2020/wordml/sdtdatahash" xmlns:w16se="http://schemas.microsoft.com/office/word/2015/wordml/symex" mc:Ignorable="w14 w15 w16se w16cid w16 w16cex w16sdtdh w16du">
+<w:styles xmlns:mc="http://schemas.openxmlformats.org/markup-compatibility/2006" xmlns:r="http://schemas.openxmlformats.org/officeDocument/2006/relationships" xmlns:w="http://schemas.openxmlformats.org/wordprocessingml/2006/main" xmlns:w14="http://schemas.microsoft.com/office/word/2010/wordml" xmlns:w15="http://schemas.microsoft.com/office/word/2012/wordml" xmlns:w16cid="http://schemas.microsoft.com/office/word/2016/wordml/cid" xmlns:w16se="http://schemas.microsoft.com/office/word/2015/wordml/symex" mc:Ignorable="w14 w15 w16se w16cid">
   <w:docDefaults>
     <w:rPrDefault>
       <w:rPr>
@@ -8580,7 +9299,7 @@
       </w:pPr>
     </w:pPrDefault>
   </w:docDefaults>
-  <w:latentStyles w:defLockedState="0" w:defUIPriority="99" w:defSemiHidden="0" w:defUnhideWhenUsed="0" w:defQFormat="0" w:count="376">
+  <w:latentStyles w:defLockedState="0" w:defUIPriority="99" w:defSemiHidden="0" w:defUnhideWhenUsed="0" w:defQFormat="0" w:count="375">
     <w:lsdException w:name="Normal" w:uiPriority="0" w:qFormat="1"/>
     <w:lsdException w:name="heading 1" w:uiPriority="0" w:qFormat="1"/>
     <w:lsdException w:name="heading 2" w:semiHidden="1" w:uiPriority="0" w:unhideWhenUsed="1" w:qFormat="1"/>
@@ -8956,12 +9675,11 @@
     <w:lsdException w:name="Smart Hyperlink" w:semiHidden="1" w:unhideWhenUsed="1"/>
     <w:lsdException w:name="Hashtag" w:semiHidden="1" w:unhideWhenUsed="1"/>
     <w:lsdException w:name="Unresolved Mention" w:semiHidden="1" w:unhideWhenUsed="1"/>
-    <w:lsdException w:name="Smart Link" w:semiHidden="1" w:unhideWhenUsed="1"/>
   </w:latentStyles>
   <w:style w:type="paragraph" w:default="1" w:styleId="a">
     <w:name w:val="Normal"/>
     <w:qFormat/>
-    <w:rsid w:val="00B90CCC"/>
+    <w:rsid w:val="005057C8"/>
   </w:style>
   <w:style w:type="paragraph" w:styleId="1">
     <w:name w:val="heading 1"/>
@@ -9236,6 +9954,25 @@
       <w:sz w:val="20"/>
       <w:lang w:eastAsia="ru-RU"/>
     </w:rPr>
+  </w:style>
+  <w:style w:type="table" w:styleId="a8">
+    <w:name w:val="Table Grid"/>
+    <w:basedOn w:val="a1"/>
+    <w:uiPriority w:val="39"/>
+    <w:rsid w:val="00C74833"/>
+    <w:pPr>
+      <w:spacing w:after="0" w:line="240" w:lineRule="auto"/>
+    </w:pPr>
+    <w:tblPr>
+      <w:tblBorders>
+        <w:top w:val="single" w:sz="4" w:space="0" w:color="auto"/>
+        <w:left w:val="single" w:sz="4" w:space="0" w:color="auto"/>
+        <w:bottom w:val="single" w:sz="4" w:space="0" w:color="auto"/>
+        <w:right w:val="single" w:sz="4" w:space="0" w:color="auto"/>
+        <w:insideH w:val="single" w:sz="4" w:space="0" w:color="auto"/>
+        <w:insideV w:val="single" w:sz="4" w:space="0" w:color="auto"/>
+      </w:tblBorders>
+    </w:tblPr>
   </w:style>
 </w:styles>
 </file>
